--- a/doc/tutorials/git/GIT.docx
+++ b/doc/tutorials/git/GIT.docx
@@ -1,9 +1,10 @@
 
 <file path=word/document.xml><?xml version="1.0" encoding="utf-8"?>
-<w:document xmlns:wpc="http://schemas.microsoft.com/office/word/2010/wordprocessingCanvas" xmlns:mc="http://schemas.openxmlformats.org/markup-compatibility/2006" xmlns:o="urn:schemas-microsoft-com:office:office" xmlns:r="http://schemas.openxmlformats.org/officeDocument/2006/relationships" xmlns:m="http://schemas.openxmlformats.org/officeDocument/2006/math" xmlns:v="urn:schemas-microsoft-com:vml" xmlns:wp14="http://schemas.microsoft.com/office/word/2010/wordprocessingDrawing" xmlns:wp="http://schemas.openxmlformats.org/drawingml/2006/wordprocessingDrawing" xmlns:w10="urn:schemas-microsoft-com:office:word" xmlns:w="http://schemas.openxmlformats.org/wordprocessingml/2006/main" xmlns:w14="http://schemas.microsoft.com/office/word/2010/wordml" xmlns:w15="http://schemas.microsoft.com/office/word/2012/wordml" xmlns:wpg="http://schemas.microsoft.com/office/word/2010/wordprocessingGroup" xmlns:wpi="http://schemas.microsoft.com/office/word/2010/wordprocessingInk" xmlns:wne="http://schemas.microsoft.com/office/word/2006/wordml" xmlns:wps="http://schemas.microsoft.com/office/word/2010/wordprocessingShape" mc:Ignorable="w14 w15 wp14">
+<w:document xmlns:wpc="http://schemas.microsoft.com/office/word/2010/wordprocessingCanvas" xmlns:cx="http://schemas.microsoft.com/office/drawing/2014/chartex" xmlns:cx1="http://schemas.microsoft.com/office/drawing/2015/9/8/chartex" xmlns:cx2="http://schemas.microsoft.com/office/drawing/2015/10/21/chartex" xmlns:mc="http://schemas.openxmlformats.org/markup-compatibility/2006" xmlns:o="urn:schemas-microsoft-com:office:office" xmlns:r="http://schemas.openxmlformats.org/officeDocument/2006/relationships" xmlns:m="http://schemas.openxmlformats.org/officeDocument/2006/math" xmlns:v="urn:schemas-microsoft-com:vml" xmlns:wp14="http://schemas.microsoft.com/office/word/2010/wordprocessingDrawing" xmlns:wp="http://schemas.openxmlformats.org/drawingml/2006/wordprocessingDrawing" xmlns:w10="urn:schemas-microsoft-com:office:word" xmlns:w="http://schemas.openxmlformats.org/wordprocessingml/2006/main" xmlns:w14="http://schemas.microsoft.com/office/word/2010/wordml" xmlns:w15="http://schemas.microsoft.com/office/word/2012/wordml" xmlns:w16se="http://schemas.microsoft.com/office/word/2015/wordml/symex" xmlns:wpg="http://schemas.microsoft.com/office/word/2010/wordprocessingGroup" xmlns:wpi="http://schemas.microsoft.com/office/word/2010/wordprocessingInk" xmlns:wne="http://schemas.microsoft.com/office/word/2006/wordml" xmlns:wps="http://schemas.microsoft.com/office/word/2010/wordprocessingShape" mc:Ignorable="w14 w15 w16se wp14">
   <w:body>
     <w:p>
       <w:pPr>
+        <w:spacing w:after="0"/>
         <w:rPr>
           <w:lang w:val="en-GB"/>
         </w:rPr>
@@ -17,6 +18,303 @@
     </w:p>
     <w:p>
       <w:pPr>
+        <w:spacing w:after="0"/>
+        <w:rPr>
+          <w:lang w:val="en-GB"/>
+        </w:rPr>
+      </w:pPr>
+      <w:r>
+        <w:rPr>
+          <w:lang w:val="en-GB"/>
+        </w:rPr>
+        <w:t>Sign up to git</w:t>
+      </w:r>
+    </w:p>
+    <w:p>
+      <w:pPr>
+        <w:spacing w:after="0"/>
+        <w:rPr>
+          <w:lang w:val="en-GB"/>
+        </w:rPr>
+      </w:pPr>
+      <w:hyperlink r:id="rId5" w:history="1">
+        <w:r>
+          <w:rPr>
+            <w:rStyle w:val="Hyperlink"/>
+            <w:lang w:val="en-GB"/>
+          </w:rPr>
+          <w:t>https://github.com/</w:t>
+        </w:r>
+      </w:hyperlink>
+    </w:p>
+    <w:p>
+      <w:pPr>
+        <w:spacing w:after="0"/>
+        <w:rPr>
+          <w:lang w:val="en-GB"/>
+        </w:rPr>
+      </w:pPr>
+    </w:p>
+    <w:p>
+      <w:pPr>
+        <w:spacing w:after="0"/>
+        <w:rPr>
+          <w:b/>
+          <w:color w:val="FF0000"/>
+          <w:lang w:val="en-GB"/>
+        </w:rPr>
+      </w:pPr>
+      <w:r>
+        <w:rPr>
+          <w:b/>
+          <w:color w:val="FF0000"/>
+          <w:lang w:val="en-GB"/>
+        </w:rPr>
+        <w:t>What is Git?</w:t>
+      </w:r>
+    </w:p>
+    <w:p>
+      <w:pPr>
+        <w:spacing w:after="0"/>
+        <w:rPr>
+          <w:lang w:val="en-GB"/>
+        </w:rPr>
+      </w:pPr>
+      <w:r>
+        <w:rPr>
+          <w:lang w:val="en-GB"/>
+        </w:rPr>
+        <w:t>Git is a source control</w:t>
+      </w:r>
+      <w:r>
+        <w:rPr>
+          <w:lang w:val="en-GB"/>
+        </w:rPr>
+        <w:t xml:space="preserve"> for many projects</w:t>
+      </w:r>
+      <w:r>
+        <w:rPr>
+          <w:lang w:val="en-GB"/>
+        </w:rPr>
+        <w:t xml:space="preserve">, it is used to manage a project over time, </w:t>
+      </w:r>
+      <w:r>
+        <w:rPr>
+          <w:lang w:val="en-GB"/>
+        </w:rPr>
+        <w:t>Git uses repository data structures to keep track of changes to its files. Git can be used for projects of all sizes and varying amount of contributors. A Git repository will allow users to clone a project, branch it and then later merge it back in if they wish.</w:t>
+      </w:r>
+    </w:p>
+    <w:p>
+      <w:pPr>
+        <w:spacing w:after="0"/>
+        <w:rPr>
+          <w:lang w:val="en-GB"/>
+        </w:rPr>
+      </w:pPr>
+    </w:p>
+    <w:p>
+      <w:pPr>
+        <w:spacing w:after="0"/>
+        <w:rPr>
+          <w:lang w:val="en-GB"/>
+        </w:rPr>
+      </w:pPr>
+      <w:r>
+        <w:rPr>
+          <w:lang w:val="en-GB"/>
+        </w:rPr>
+        <w:t xml:space="preserve">Git allows for online and offline </w:t>
+      </w:r>
+      <w:proofErr w:type="gramStart"/>
+      <w:r>
+        <w:rPr>
+          <w:lang w:val="en-GB"/>
+        </w:rPr>
+        <w:t>development,</w:t>
+      </w:r>
+      <w:proofErr w:type="gramEnd"/>
+      <w:r>
+        <w:rPr>
+          <w:lang w:val="en-GB"/>
+        </w:rPr>
+        <w:t xml:space="preserve"> the globally accessible repository is stored online via </w:t>
+      </w:r>
+      <w:proofErr w:type="spellStart"/>
+      <w:r>
+        <w:rPr>
+          <w:lang w:val="en-GB"/>
+        </w:rPr>
+        <w:t>github</w:t>
+      </w:r>
+      <w:proofErr w:type="spellEnd"/>
+      <w:r>
+        <w:rPr>
+          <w:lang w:val="en-GB"/>
+        </w:rPr>
+        <w:t>. Everyone who has a copy of the project on their local machine has the same content as the stored online one, they can view history and pre</w:t>
+      </w:r>
+      <w:bookmarkStart w:id="0" w:name="_GoBack"/>
+      <w:bookmarkEnd w:id="0"/>
+      <w:r>
+        <w:rPr>
+          <w:lang w:val="en-GB"/>
+        </w:rPr>
+        <w:t>vious commits. This allows users flexibility to create commits locally and then later on push them to the global repository when they have internet connection.</w:t>
+      </w:r>
+    </w:p>
+    <w:p>
+      <w:pPr>
+        <w:spacing w:after="0"/>
+        <w:rPr>
+          <w:lang w:val="en-GB"/>
+        </w:rPr>
+      </w:pPr>
+    </w:p>
+    <w:p>
+      <w:pPr>
+        <w:spacing w:after="0"/>
+        <w:rPr>
+          <w:b/>
+          <w:color w:val="FF0000"/>
+          <w:lang w:val="en-GB"/>
+        </w:rPr>
+      </w:pPr>
+      <w:r>
+        <w:rPr>
+          <w:b/>
+          <w:color w:val="FF0000"/>
+          <w:lang w:val="en-GB"/>
+        </w:rPr>
+        <w:t>Commands at a glance</w:t>
+      </w:r>
+    </w:p>
+    <w:p>
+      <w:pPr>
+        <w:spacing w:after="0"/>
+        <w:rPr>
+          <w:lang w:val="en-GB"/>
+        </w:rPr>
+      </w:pPr>
+      <w:hyperlink r:id="rId6" w:history="1">
+        <w:r>
+          <w:rPr>
+            <w:rStyle w:val="Hyperlink"/>
+            <w:lang w:val="en-GB"/>
+          </w:rPr>
+          <w:t>https://services.github.com/kit/downloads/github-git-cheat-sheet.pdf</w:t>
+        </w:r>
+      </w:hyperlink>
+      <w:r>
+        <w:rPr>
+          <w:lang w:val="en-GB"/>
+        </w:rPr>
+        <w:t xml:space="preserve"> </w:t>
+      </w:r>
+    </w:p>
+    <w:p>
+      <w:pPr>
+        <w:pStyle w:val="ListParagraph"/>
+        <w:numPr>
+          <w:ilvl w:val="0"/>
+          <w:numId w:val="1"/>
+        </w:numPr>
+        <w:spacing w:after="0"/>
+        <w:rPr>
+          <w:lang w:val="en-GB"/>
+        </w:rPr>
+      </w:pPr>
+      <w:r>
+        <w:rPr>
+          <w:lang w:val="en-GB"/>
+        </w:rPr>
+        <w:t>g</w:t>
+      </w:r>
+      <w:r>
+        <w:rPr>
+          <w:lang w:val="en-GB"/>
+        </w:rPr>
+        <w:t>it status</w:t>
+      </w:r>
+    </w:p>
+    <w:p>
+      <w:pPr>
+        <w:pStyle w:val="ListParagraph"/>
+        <w:numPr>
+          <w:ilvl w:val="0"/>
+          <w:numId w:val="1"/>
+        </w:numPr>
+        <w:spacing w:after="0"/>
+        <w:rPr>
+          <w:lang w:val="en-GB"/>
+        </w:rPr>
+      </w:pPr>
+      <w:r>
+        <w:rPr>
+          <w:lang w:val="en-GB"/>
+        </w:rPr>
+        <w:t>g</w:t>
+      </w:r>
+      <w:r>
+        <w:rPr>
+          <w:lang w:val="en-GB"/>
+        </w:rPr>
+        <w:t>it commit -m “message here”</w:t>
+      </w:r>
+    </w:p>
+    <w:p>
+      <w:pPr>
+        <w:pStyle w:val="ListParagraph"/>
+        <w:numPr>
+          <w:ilvl w:val="0"/>
+          <w:numId w:val="1"/>
+        </w:numPr>
+        <w:spacing w:after="0"/>
+        <w:rPr>
+          <w:lang w:val="en-GB"/>
+        </w:rPr>
+      </w:pPr>
+      <w:r>
+        <w:rPr>
+          <w:lang w:val="en-GB"/>
+        </w:rPr>
+        <w:t>g</w:t>
+      </w:r>
+      <w:r>
+        <w:rPr>
+          <w:lang w:val="en-GB"/>
+        </w:rPr>
+        <w:t>it push</w:t>
+      </w:r>
+    </w:p>
+    <w:p>
+      <w:pPr>
+        <w:pStyle w:val="ListParagraph"/>
+        <w:numPr>
+          <w:ilvl w:val="0"/>
+          <w:numId w:val="1"/>
+        </w:numPr>
+        <w:spacing w:after="0"/>
+        <w:rPr>
+          <w:lang w:val="en-GB"/>
+        </w:rPr>
+      </w:pPr>
+      <w:r>
+        <w:rPr>
+          <w:lang w:val="en-GB"/>
+        </w:rPr>
+        <w:t>g</w:t>
+      </w:r>
+      <w:r>
+        <w:rPr>
+          <w:lang w:val="en-GB"/>
+        </w:rPr>
+        <w:t xml:space="preserve">it branch </w:t>
+      </w:r>
+    </w:p>
+    <w:p>
+      <w:pPr>
+        <w:spacing w:after="0"/>
         <w:rPr>
           <w:lang w:val="en-GB"/>
         </w:rPr>
@@ -30,6 +328,22 @@
     </w:p>
     <w:p>
       <w:pPr>
+        <w:spacing w:after="0"/>
+        <w:rPr>
+          <w:lang w:val="en-GB"/>
+        </w:rPr>
+      </w:pPr>
+      <w:r>
+        <w:rPr>
+          <w:lang w:val="en-GB"/>
+        </w:rPr>
+        <w:lastRenderedPageBreak/>
+        <w:t>Create a repository and it will instruct you to follow the steps shown below.</w:t>
+      </w:r>
+    </w:p>
+    <w:p>
+      <w:pPr>
+        <w:spacing w:after="0"/>
         <w:rPr>
           <w:lang w:val="en-GB"/>
         </w:rPr>
@@ -38,154 +352,11 @@
         <w:rPr>
           <w:noProof/>
         </w:rPr>
-        <w:lastRenderedPageBreak/>
         <w:drawing>
           <wp:inline distT="0" distB="0" distL="0" distR="0" wp14:anchorId="491787D6" wp14:editId="3358AE01">
             <wp:extent cx="5943600" cy="3865245"/>
             <wp:effectExtent l="0" t="0" r="0" b="1905"/>
             <wp:docPr id="1" name="Picture 1"/>
-            <wp:cNvGraphicFramePr>
-              <a:graphicFrameLocks xmlns:a="http://schemas.openxmlformats.org/drawingml/2006/main" noChangeAspect="1"/>
-            </wp:cNvGraphicFramePr>
-            <a:graphic xmlns:a="http://schemas.openxmlformats.org/drawingml/2006/main">
-              <a:graphicData uri="http://schemas.openxmlformats.org/drawingml/2006/picture">
-                <pic:pic xmlns:pic="http://schemas.openxmlformats.org/drawingml/2006/picture">
-                  <pic:nvPicPr>
-                    <pic:cNvPr id="1" name=""/>
-                    <pic:cNvPicPr/>
-                  </pic:nvPicPr>
-                  <pic:blipFill>
-                    <a:blip r:embed="rId4"/>
-                    <a:stretch>
-                      <a:fillRect/>
-                    </a:stretch>
-                  </pic:blipFill>
-                  <pic:spPr>
-                    <a:xfrm>
-                      <a:off x="0" y="0"/>
-                      <a:ext cx="5943600" cy="3865245"/>
-                    </a:xfrm>
-                    <a:prstGeom prst="rect">
-                      <a:avLst/>
-                    </a:prstGeom>
-                  </pic:spPr>
-                </pic:pic>
-              </a:graphicData>
-            </a:graphic>
-          </wp:inline>
-        </w:drawing>
-      </w:r>
-    </w:p>
-    <w:p>
-      <w:pPr>
-        <w:rPr>
-          <w:lang w:val="en-GB"/>
-        </w:rPr>
-      </w:pPr>
-      <w:r>
-        <w:rPr>
-          <w:noProof/>
-        </w:rPr>
-        <w:drawing>
-          <wp:inline distT="0" distB="0" distL="0" distR="0" wp14:anchorId="4DBD481C" wp14:editId="3F1E2DE4">
-            <wp:extent cx="5943600" cy="562610"/>
-            <wp:effectExtent l="0" t="0" r="0" b="8890"/>
-            <wp:docPr id="2" name="Picture 2"/>
-            <wp:cNvGraphicFramePr>
-              <a:graphicFrameLocks xmlns:a="http://schemas.openxmlformats.org/drawingml/2006/main" noChangeAspect="1"/>
-            </wp:cNvGraphicFramePr>
-            <a:graphic xmlns:a="http://schemas.openxmlformats.org/drawingml/2006/main">
-              <a:graphicData uri="http://schemas.openxmlformats.org/drawingml/2006/picture">
-                <pic:pic xmlns:pic="http://schemas.openxmlformats.org/drawingml/2006/picture">
-                  <pic:nvPicPr>
-                    <pic:cNvPr id="1" name=""/>
-                    <pic:cNvPicPr/>
-                  </pic:nvPicPr>
-                  <pic:blipFill>
-                    <a:blip r:embed="rId5"/>
-                    <a:stretch>
-                      <a:fillRect/>
-                    </a:stretch>
-                  </pic:blipFill>
-                  <pic:spPr>
-                    <a:xfrm>
-                      <a:off x="0" y="0"/>
-                      <a:ext cx="5943600" cy="562610"/>
-                    </a:xfrm>
-                    <a:prstGeom prst="rect">
-                      <a:avLst/>
-                    </a:prstGeom>
-                  </pic:spPr>
-                </pic:pic>
-              </a:graphicData>
-            </a:graphic>
-          </wp:inline>
-        </w:drawing>
-      </w:r>
-    </w:p>
-    <w:p>
-      <w:pPr>
-        <w:rPr>
-          <w:lang w:val="en-GB"/>
-        </w:rPr>
-      </w:pPr>
-      <w:r>
-        <w:rPr>
-          <w:noProof/>
-        </w:rPr>
-        <w:drawing>
-          <wp:inline distT="0" distB="0" distL="0" distR="0" wp14:anchorId="5842698B" wp14:editId="4B55ABE4">
-            <wp:extent cx="5943600" cy="2473960"/>
-            <wp:effectExtent l="0" t="0" r="0" b="2540"/>
-            <wp:docPr id="3" name="Picture 3"/>
-            <wp:cNvGraphicFramePr>
-              <a:graphicFrameLocks xmlns:a="http://schemas.openxmlformats.org/drawingml/2006/main" noChangeAspect="1"/>
-            </wp:cNvGraphicFramePr>
-            <a:graphic xmlns:a="http://schemas.openxmlformats.org/drawingml/2006/main">
-              <a:graphicData uri="http://schemas.openxmlformats.org/drawingml/2006/picture">
-                <pic:pic xmlns:pic="http://schemas.openxmlformats.org/drawingml/2006/picture">
-                  <pic:nvPicPr>
-                    <pic:cNvPr id="1" name=""/>
-                    <pic:cNvPicPr/>
-                  </pic:nvPicPr>
-                  <pic:blipFill>
-                    <a:blip r:embed="rId6"/>
-                    <a:stretch>
-                      <a:fillRect/>
-                    </a:stretch>
-                  </pic:blipFill>
-                  <pic:spPr>
-                    <a:xfrm>
-                      <a:off x="0" y="0"/>
-                      <a:ext cx="5943600" cy="2473960"/>
-                    </a:xfrm>
-                    <a:prstGeom prst="rect">
-                      <a:avLst/>
-                    </a:prstGeom>
-                  </pic:spPr>
-                </pic:pic>
-              </a:graphicData>
-            </a:graphic>
-          </wp:inline>
-        </w:drawing>
-      </w:r>
-    </w:p>
-    <w:p>
-      <w:pPr>
-        <w:rPr>
-          <w:lang w:val="en-GB"/>
-        </w:rPr>
-      </w:pPr>
-      <w:r>
-        <w:rPr>
-          <w:noProof/>
-        </w:rPr>
-        <w:lastRenderedPageBreak/>
-        <w:drawing>
-          <wp:inline distT="0" distB="0" distL="0" distR="0" wp14:anchorId="089310B1" wp14:editId="4EDE00FD">
-            <wp:extent cx="5886450" cy="1114425"/>
-            <wp:effectExtent l="0" t="0" r="0" b="9525"/>
-            <wp:docPr id="4" name="Picture 4"/>
             <wp:cNvGraphicFramePr>
               <a:graphicFrameLocks xmlns:a="http://schemas.openxmlformats.org/drawingml/2006/main" noChangeAspect="1"/>
             </wp:cNvGraphicFramePr>
@@ -205,7 +376,7 @@
                   <pic:spPr>
                     <a:xfrm>
                       <a:off x="0" y="0"/>
-                      <a:ext cx="5886450" cy="1114425"/>
+                      <a:ext cx="5943600" cy="3865245"/>
                     </a:xfrm>
                     <a:prstGeom prst="rect">
                       <a:avLst/>
@@ -220,6 +391,50 @@
     </w:p>
     <w:p>
       <w:pPr>
+        <w:spacing w:after="0"/>
+        <w:rPr>
+          <w:lang w:val="en-GB"/>
+        </w:rPr>
+      </w:pPr>
+      <w:r>
+        <w:rPr>
+          <w:lang w:val="en-GB"/>
+        </w:rPr>
+        <w:t>Once you download and install git on your local machine</w:t>
+      </w:r>
+    </w:p>
+    <w:p>
+      <w:pPr>
+        <w:spacing w:after="0"/>
+        <w:rPr>
+          <w:lang w:val="en-GB"/>
+        </w:rPr>
+      </w:pPr>
+      <w:r>
+        <w:rPr>
+          <w:lang w:val="en-GB"/>
+        </w:rPr>
+        <w:t>CD into the directory you wish to save to source control, for this example I am inside the “</w:t>
+      </w:r>
+      <w:proofErr w:type="spellStart"/>
+      <w:r>
+        <w:rPr>
+          <w:color w:val="FF0000"/>
+          <w:lang w:val="en-GB"/>
+        </w:rPr>
+        <w:t>FinalYearProject</w:t>
+      </w:r>
+      <w:proofErr w:type="spellEnd"/>
+      <w:r>
+        <w:rPr>
+          <w:lang w:val="en-GB"/>
+        </w:rPr>
+        <w:t>” directory and everything inside this will be saved to source control.</w:t>
+      </w:r>
+    </w:p>
+    <w:p>
+      <w:pPr>
+        <w:spacing w:after="0"/>
         <w:rPr>
           <w:lang w:val="en-GB"/>
         </w:rPr>
@@ -229,10 +444,10 @@
           <w:noProof/>
         </w:rPr>
         <w:drawing>
-          <wp:inline distT="0" distB="0" distL="0" distR="0" wp14:anchorId="485C1198" wp14:editId="71162877">
-            <wp:extent cx="4105275" cy="2286000"/>
-            <wp:effectExtent l="0" t="0" r="9525" b="0"/>
-            <wp:docPr id="5" name="Picture 5"/>
+          <wp:inline distT="0" distB="0" distL="0" distR="0" wp14:anchorId="4DBD481C" wp14:editId="3F1E2DE4">
+            <wp:extent cx="5943600" cy="562610"/>
+            <wp:effectExtent l="0" t="0" r="0" b="8890"/>
+            <wp:docPr id="2" name="Picture 2"/>
             <wp:cNvGraphicFramePr>
               <a:graphicFrameLocks xmlns:a="http://schemas.openxmlformats.org/drawingml/2006/main" noChangeAspect="1"/>
             </wp:cNvGraphicFramePr>
@@ -252,7 +467,7 @@
                   <pic:spPr>
                     <a:xfrm>
                       <a:off x="0" y="0"/>
-                      <a:ext cx="4105275" cy="2286000"/>
+                      <a:ext cx="5943600" cy="562610"/>
                     </a:xfrm>
                     <a:prstGeom prst="rect">
                       <a:avLst/>
@@ -267,6 +482,82 @@
     </w:p>
     <w:p>
       <w:pPr>
+        <w:spacing w:after="0"/>
+        <w:rPr>
+          <w:lang w:val="en-GB"/>
+        </w:rPr>
+      </w:pPr>
+    </w:p>
+    <w:p>
+      <w:pPr>
+        <w:spacing w:after="0"/>
+        <w:rPr>
+          <w:lang w:val="en-GB"/>
+        </w:rPr>
+      </w:pPr>
+    </w:p>
+    <w:p>
+      <w:pPr>
+        <w:spacing w:after="0"/>
+        <w:rPr>
+          <w:lang w:val="en-GB"/>
+        </w:rPr>
+      </w:pPr>
+    </w:p>
+    <w:p>
+      <w:pPr>
+        <w:spacing w:after="0"/>
+        <w:rPr>
+          <w:lang w:val="en-GB"/>
+        </w:rPr>
+      </w:pPr>
+    </w:p>
+    <w:p>
+      <w:pPr>
+        <w:spacing w:after="0"/>
+        <w:rPr>
+          <w:lang w:val="en-GB"/>
+        </w:rPr>
+      </w:pPr>
+    </w:p>
+    <w:p>
+      <w:pPr>
+        <w:spacing w:after="0"/>
+        <w:rPr>
+          <w:lang w:val="en-GB"/>
+        </w:rPr>
+      </w:pPr>
+    </w:p>
+    <w:p>
+      <w:pPr>
+        <w:spacing w:after="0"/>
+        <w:rPr>
+          <w:lang w:val="en-GB"/>
+        </w:rPr>
+      </w:pPr>
+      <w:r>
+        <w:rPr>
+          <w:lang w:val="en-GB"/>
+        </w:rPr>
+        <w:t>Using the command “</w:t>
+      </w:r>
+      <w:r>
+        <w:rPr>
+          <w:color w:val="FF0000"/>
+          <w:lang w:val="en-GB"/>
+        </w:rPr>
+        <w:t>git status</w:t>
+      </w:r>
+      <w:r>
+        <w:rPr>
+          <w:lang w:val="en-GB"/>
+        </w:rPr>
+        <w:t>” you can check to see what has been modified, has yet to be / or been committed.</w:t>
+      </w:r>
+    </w:p>
+    <w:p>
+      <w:pPr>
+        <w:spacing w:after="0"/>
         <w:rPr>
           <w:lang w:val="en-GB"/>
         </w:rPr>
@@ -275,11 +566,12 @@
         <w:rPr>
           <w:noProof/>
         </w:rPr>
+        <w:lastRenderedPageBreak/>
         <w:drawing>
-          <wp:inline distT="0" distB="0" distL="0" distR="0" wp14:anchorId="2193448F" wp14:editId="5A62BB14">
-            <wp:extent cx="5238750" cy="1447800"/>
-            <wp:effectExtent l="0" t="0" r="0" b="0"/>
-            <wp:docPr id="6" name="Picture 6"/>
+          <wp:inline distT="0" distB="0" distL="0" distR="0" wp14:anchorId="5842698B" wp14:editId="4B55ABE4">
+            <wp:extent cx="4455994" cy="1854760"/>
+            <wp:effectExtent l="0" t="0" r="1905" b="0"/>
+            <wp:docPr id="3" name="Picture 3"/>
             <wp:cNvGraphicFramePr>
               <a:graphicFrameLocks xmlns:a="http://schemas.openxmlformats.org/drawingml/2006/main" noChangeAspect="1"/>
             </wp:cNvGraphicFramePr>
@@ -299,7 +591,7 @@
                   <pic:spPr>
                     <a:xfrm>
                       <a:off x="0" y="0"/>
-                      <a:ext cx="5238750" cy="1447800"/>
+                      <a:ext cx="4484900" cy="1866792"/>
                     </a:xfrm>
                     <a:prstGeom prst="rect">
                       <a:avLst/>
@@ -314,13 +606,92 @@
     </w:p>
     <w:p>
       <w:pPr>
-        <w:rPr>
-          <w:lang w:val="en-GB"/>
-        </w:rPr>
-      </w:pPr>
-    </w:p>
-    <w:p>
-      <w:pPr>
+        <w:spacing w:after="0"/>
+        <w:rPr>
+          <w:lang w:val="en-GB"/>
+        </w:rPr>
+      </w:pPr>
+    </w:p>
+    <w:p>
+      <w:pPr>
+        <w:spacing w:after="0"/>
+        <w:rPr>
+          <w:lang w:val="en-GB"/>
+        </w:rPr>
+      </w:pPr>
+      <w:r>
+        <w:rPr>
+          <w:lang w:val="en-GB"/>
+        </w:rPr>
+        <w:t>Now since we have seen what files have been changed and we want to commit and push these to source control we can add them to our local commit.</w:t>
+      </w:r>
+    </w:p>
+    <w:p>
+      <w:pPr>
+        <w:spacing w:after="0"/>
+        <w:rPr>
+          <w:lang w:val="en-GB"/>
+        </w:rPr>
+      </w:pPr>
+      <w:r>
+        <w:rPr>
+          <w:lang w:val="en-GB"/>
+        </w:rPr>
+        <w:t>Use the command “</w:t>
+      </w:r>
+      <w:r>
+        <w:rPr>
+          <w:color w:val="FF0000"/>
+          <w:lang w:val="en-GB"/>
+        </w:rPr>
+        <w:t>git add</w:t>
+      </w:r>
+      <w:r>
+        <w:rPr>
+          <w:lang w:val="en-GB"/>
+        </w:rPr>
+        <w:t>” followed by the name of the file you would like</w:t>
+      </w:r>
+    </w:p>
+    <w:p>
+      <w:pPr>
+        <w:spacing w:after="0"/>
+        <w:rPr>
+          <w:lang w:val="en-GB"/>
+        </w:rPr>
+      </w:pPr>
+      <w:r>
+        <w:rPr>
+          <w:lang w:val="en-GB"/>
+        </w:rPr>
+        <w:t>Or you can add all by “</w:t>
+      </w:r>
+      <w:r>
+        <w:rPr>
+          <w:color w:val="FF0000"/>
+          <w:lang w:val="en-GB"/>
+        </w:rPr>
+        <w:t xml:space="preserve">git </w:t>
+      </w:r>
+      <w:proofErr w:type="gramStart"/>
+      <w:r>
+        <w:rPr>
+          <w:color w:val="FF0000"/>
+          <w:lang w:val="en-GB"/>
+        </w:rPr>
+        <w:t>add .</w:t>
+      </w:r>
+      <w:proofErr w:type="gramEnd"/>
+      <w:r>
+        <w:rPr>
+          <w:lang w:val="en-GB"/>
+        </w:rPr>
+        <w:t>”</w:t>
+      </w:r>
+    </w:p>
+    <w:p>
+      <w:pPr>
+        <w:spacing w:after="0"/>
         <w:rPr>
           <w:lang w:val="en-GB"/>
         </w:rPr>
@@ -330,10 +701,10 @@
           <w:noProof/>
         </w:rPr>
         <w:drawing>
-          <wp:inline distT="0" distB="0" distL="0" distR="0" wp14:anchorId="0CF73F60" wp14:editId="3096BB64">
-            <wp:extent cx="5943600" cy="296545"/>
-            <wp:effectExtent l="0" t="0" r="0" b="8255"/>
-            <wp:docPr id="7" name="Picture 7"/>
+          <wp:inline distT="0" distB="0" distL="0" distR="0" wp14:anchorId="089310B1" wp14:editId="4EDE00FD">
+            <wp:extent cx="5418161" cy="1025768"/>
+            <wp:effectExtent l="0" t="0" r="0" b="3175"/>
+            <wp:docPr id="4" name="Picture 4"/>
             <wp:cNvGraphicFramePr>
               <a:graphicFrameLocks xmlns:a="http://schemas.openxmlformats.org/drawingml/2006/main" noChangeAspect="1"/>
             </wp:cNvGraphicFramePr>
@@ -353,7 +724,7 @@
                   <pic:spPr>
                     <a:xfrm>
                       <a:off x="0" y="0"/>
-                      <a:ext cx="5943600" cy="296545"/>
+                      <a:ext cx="5434254" cy="1028815"/>
                     </a:xfrm>
                     <a:prstGeom prst="rect">
                       <a:avLst/>
@@ -368,6 +739,29 @@
     </w:p>
     <w:p>
       <w:pPr>
+        <w:spacing w:after="0"/>
+        <w:rPr>
+          <w:lang w:val="en-GB"/>
+        </w:rPr>
+      </w:pPr>
+    </w:p>
+    <w:p>
+      <w:pPr>
+        <w:spacing w:after="0"/>
+        <w:rPr>
+          <w:lang w:val="en-GB"/>
+        </w:rPr>
+      </w:pPr>
+      <w:r>
+        <w:rPr>
+          <w:lang w:val="en-GB"/>
+        </w:rPr>
+        <w:t>Call “git status” again and now you will see what files are added and ready to be committed, as you can see below they are showing up in green.</w:t>
+      </w:r>
+    </w:p>
+    <w:p>
+      <w:pPr>
+        <w:spacing w:after="0"/>
         <w:rPr>
           <w:lang w:val="en-GB"/>
         </w:rPr>
@@ -377,10 +771,10 @@
           <w:noProof/>
         </w:rPr>
         <w:drawing>
-          <wp:inline distT="0" distB="0" distL="0" distR="0" wp14:anchorId="52DA2554" wp14:editId="3CB93344">
-            <wp:extent cx="5172075" cy="1800225"/>
-            <wp:effectExtent l="0" t="0" r="9525" b="9525"/>
-            <wp:docPr id="8" name="Picture 8"/>
+          <wp:inline distT="0" distB="0" distL="0" distR="0" wp14:anchorId="485C1198" wp14:editId="71162877">
+            <wp:extent cx="3705367" cy="2063313"/>
+            <wp:effectExtent l="0" t="0" r="0" b="0"/>
+            <wp:docPr id="5" name="Picture 5"/>
             <wp:cNvGraphicFramePr>
               <a:graphicFrameLocks xmlns:a="http://schemas.openxmlformats.org/drawingml/2006/main" noChangeAspect="1"/>
             </wp:cNvGraphicFramePr>
@@ -400,7 +794,7 @@
                   <pic:spPr>
                     <a:xfrm>
                       <a:off x="0" y="0"/>
-                      <a:ext cx="5172075" cy="1800225"/>
+                      <a:ext cx="3713348" cy="2067757"/>
                     </a:xfrm>
                     <a:prstGeom prst="rect">
                       <a:avLst/>
@@ -415,6 +809,62 @@
     </w:p>
     <w:p>
       <w:pPr>
+        <w:spacing w:after="0"/>
+        <w:rPr>
+          <w:lang w:val="en-GB"/>
+        </w:rPr>
+      </w:pPr>
+    </w:p>
+    <w:p>
+      <w:pPr>
+        <w:spacing w:after="0"/>
+        <w:rPr>
+          <w:lang w:val="en-GB"/>
+        </w:rPr>
+      </w:pPr>
+      <w:r>
+        <w:rPr>
+          <w:lang w:val="en-GB"/>
+        </w:rPr>
+        <w:t xml:space="preserve">Finally, now since we are happy with the files we have added, we can now create a commit. To do this us </w:t>
+      </w:r>
+      <w:proofErr w:type="spellStart"/>
+      <w:r>
+        <w:rPr>
+          <w:lang w:val="en-GB"/>
+        </w:rPr>
+        <w:t>ethe</w:t>
+      </w:r>
+      <w:proofErr w:type="spellEnd"/>
+      <w:r>
+        <w:rPr>
+          <w:lang w:val="en-GB"/>
+        </w:rPr>
+        <w:t xml:space="preserve"> command ‘</w:t>
+      </w:r>
+      <w:r>
+        <w:rPr>
+          <w:color w:val="FF0000"/>
+          <w:lang w:val="en-GB"/>
+        </w:rPr>
+        <w:t>git commit -m “your message here”</w:t>
+      </w:r>
+      <w:r>
+        <w:rPr>
+          <w:lang w:val="en-GB"/>
+        </w:rPr>
+        <w:t xml:space="preserve">’. The -m stands for message to accompany the commit. It is good practice to </w:t>
+      </w:r>
+      <w:r>
+        <w:rPr>
+          <w:lang w:val="en-GB"/>
+        </w:rPr>
+        <w:t>do multiple commits for certain files and new features. Give the commits meaningful names, as this will help greatly in the future identify what changes were made.</w:t>
+      </w:r>
+    </w:p>
+    <w:p>
+      <w:pPr>
+        <w:spacing w:after="0"/>
         <w:rPr>
           <w:lang w:val="en-GB"/>
         </w:rPr>
@@ -425,10 +875,10 @@
         </w:rPr>
         <w:lastRenderedPageBreak/>
         <w:drawing>
-          <wp:inline distT="0" distB="0" distL="0" distR="0" wp14:anchorId="0121626F" wp14:editId="3906CBF8">
-            <wp:extent cx="5943600" cy="2822575"/>
+          <wp:inline distT="0" distB="0" distL="0" distR="0" wp14:anchorId="2193448F" wp14:editId="5A62BB14">
+            <wp:extent cx="4763069" cy="1316339"/>
             <wp:effectExtent l="0" t="0" r="0" b="0"/>
-            <wp:docPr id="9" name="Picture 9"/>
+            <wp:docPr id="6" name="Picture 6"/>
             <wp:cNvGraphicFramePr>
               <a:graphicFrameLocks xmlns:a="http://schemas.openxmlformats.org/drawingml/2006/main" noChangeAspect="1"/>
             </wp:cNvGraphicFramePr>
@@ -448,7 +898,7 @@
                   <pic:spPr>
                     <a:xfrm>
                       <a:off x="0" y="0"/>
-                      <a:ext cx="5943600" cy="2822575"/>
+                      <a:ext cx="4775142" cy="1319676"/>
                     </a:xfrm>
                     <a:prstGeom prst="rect">
                       <a:avLst/>
@@ -460,106 +910,215 @@
           </wp:inline>
         </w:drawing>
       </w:r>
-      <w:bookmarkStart w:id="0" w:name="_GoBack"/>
-      <w:bookmarkEnd w:id="0"/>
-    </w:p>
-    <w:p>
-      <w:pPr>
-        <w:rPr>
-          <w:lang w:val="en-GB"/>
-        </w:rPr>
-      </w:pPr>
-    </w:p>
-    <w:p>
-      <w:pPr>
-        <w:rPr>
-          <w:lang w:val="en-GB"/>
-        </w:rPr>
-      </w:pPr>
-    </w:p>
-    <w:p>
-      <w:pPr>
-        <w:rPr>
-          <w:lang w:val="en-GB"/>
-        </w:rPr>
-      </w:pPr>
-    </w:p>
-    <w:p>
-      <w:pPr>
-        <w:rPr>
-          <w:lang w:val="en-GB"/>
-        </w:rPr>
-      </w:pPr>
-    </w:p>
-    <w:p>
-      <w:pPr>
-        <w:rPr>
-          <w:lang w:val="en-GB"/>
-        </w:rPr>
-      </w:pPr>
-    </w:p>
-    <w:p>
-      <w:pPr>
-        <w:rPr>
-          <w:lang w:val="en-GB"/>
-        </w:rPr>
-      </w:pPr>
-    </w:p>
-    <w:p>
-      <w:pPr>
-        <w:rPr>
-          <w:lang w:val="en-GB"/>
-        </w:rPr>
-      </w:pPr>
-    </w:p>
-    <w:p>
-      <w:pPr>
-        <w:rPr>
-          <w:lang w:val="en-GB"/>
-        </w:rPr>
-      </w:pPr>
-    </w:p>
-    <w:p>
-      <w:pPr>
-        <w:rPr>
-          <w:lang w:val="en-GB"/>
-        </w:rPr>
-      </w:pPr>
-    </w:p>
-    <w:p>
-      <w:pPr>
-        <w:rPr>
-          <w:lang w:val="en-GB"/>
-        </w:rPr>
-      </w:pPr>
-    </w:p>
-    <w:p>
-      <w:pPr>
-        <w:rPr>
-          <w:lang w:val="en-GB"/>
-        </w:rPr>
-      </w:pPr>
-    </w:p>
-    <w:p>
-      <w:pPr>
-        <w:rPr>
-          <w:lang w:val="en-GB"/>
-        </w:rPr>
-      </w:pPr>
-    </w:p>
-    <w:p>
-      <w:pPr>
-        <w:rPr>
-          <w:lang w:val="en-GB"/>
-        </w:rPr>
-      </w:pPr>
-    </w:p>
-    <w:p>
-      <w:pPr>
-        <w:rPr>
-          <w:lang w:val="en-GB"/>
-        </w:rPr>
-      </w:pPr>
+    </w:p>
+    <w:p>
+      <w:pPr>
+        <w:spacing w:after="0"/>
+        <w:rPr>
+          <w:lang w:val="en-GB"/>
+        </w:rPr>
+      </w:pPr>
+      <w:r>
+        <w:rPr>
+          <w:lang w:val="en-GB"/>
+        </w:rPr>
+        <w:t>This next command is a one off command, since here we are first initializing the local repository, this command for your repo is shown in the browser when you create the repository, or in the first image in this doc.</w:t>
+      </w:r>
+    </w:p>
+    <w:p>
+      <w:pPr>
+        <w:spacing w:after="0"/>
+        <w:rPr>
+          <w:lang w:val="en-GB"/>
+        </w:rPr>
+      </w:pPr>
+      <w:r>
+        <w:rPr>
+          <w:noProof/>
+        </w:rPr>
+        <w:drawing>
+          <wp:inline distT="0" distB="0" distL="0" distR="0" wp14:anchorId="0CF73F60" wp14:editId="3096BB64">
+            <wp:extent cx="5943600" cy="296545"/>
+            <wp:effectExtent l="0" t="0" r="0" b="8255"/>
+            <wp:docPr id="7" name="Picture 7"/>
+            <wp:cNvGraphicFramePr>
+              <a:graphicFrameLocks xmlns:a="http://schemas.openxmlformats.org/drawingml/2006/main" noChangeAspect="1"/>
+            </wp:cNvGraphicFramePr>
+            <a:graphic xmlns:a="http://schemas.openxmlformats.org/drawingml/2006/main">
+              <a:graphicData uri="http://schemas.openxmlformats.org/drawingml/2006/picture">
+                <pic:pic xmlns:pic="http://schemas.openxmlformats.org/drawingml/2006/picture">
+                  <pic:nvPicPr>
+                    <pic:cNvPr id="1" name=""/>
+                    <pic:cNvPicPr/>
+                  </pic:nvPicPr>
+                  <pic:blipFill>
+                    <a:blip r:embed="rId13"/>
+                    <a:stretch>
+                      <a:fillRect/>
+                    </a:stretch>
+                  </pic:blipFill>
+                  <pic:spPr>
+                    <a:xfrm>
+                      <a:off x="0" y="0"/>
+                      <a:ext cx="5943600" cy="296545"/>
+                    </a:xfrm>
+                    <a:prstGeom prst="rect">
+                      <a:avLst/>
+                    </a:prstGeom>
+                  </pic:spPr>
+                </pic:pic>
+              </a:graphicData>
+            </a:graphic>
+          </wp:inline>
+        </w:drawing>
+      </w:r>
+    </w:p>
+    <w:p>
+      <w:pPr>
+        <w:spacing w:after="0"/>
+        <w:rPr>
+          <w:lang w:val="en-GB"/>
+        </w:rPr>
+      </w:pPr>
+    </w:p>
+    <w:p>
+      <w:pPr>
+        <w:spacing w:after="0"/>
+        <w:rPr>
+          <w:lang w:val="en-GB"/>
+        </w:rPr>
+      </w:pPr>
+      <w:proofErr w:type="gramStart"/>
+      <w:r>
+        <w:rPr>
+          <w:lang w:val="en-GB"/>
+        </w:rPr>
+        <w:t>Finally</w:t>
+      </w:r>
+      <w:proofErr w:type="gramEnd"/>
+      <w:r>
+        <w:rPr>
+          <w:lang w:val="en-GB"/>
+        </w:rPr>
+        <w:t xml:space="preserve"> after we have all these steps complete, we can now push our local commits to our repository </w:t>
+      </w:r>
+    </w:p>
+    <w:p>
+      <w:pPr>
+        <w:spacing w:after="0"/>
+        <w:rPr>
+          <w:lang w:val="en-GB"/>
+        </w:rPr>
+      </w:pPr>
+      <w:r>
+        <w:rPr>
+          <w:noProof/>
+        </w:rPr>
+        <w:drawing>
+          <wp:inline distT="0" distB="0" distL="0" distR="0" wp14:anchorId="52DA2554" wp14:editId="3CB93344">
+            <wp:extent cx="4865427" cy="1693491"/>
+            <wp:effectExtent l="0" t="0" r="0" b="2540"/>
+            <wp:docPr id="8" name="Picture 8"/>
+            <wp:cNvGraphicFramePr>
+              <a:graphicFrameLocks xmlns:a="http://schemas.openxmlformats.org/drawingml/2006/main" noChangeAspect="1"/>
+            </wp:cNvGraphicFramePr>
+            <a:graphic xmlns:a="http://schemas.openxmlformats.org/drawingml/2006/main">
+              <a:graphicData uri="http://schemas.openxmlformats.org/drawingml/2006/picture">
+                <pic:pic xmlns:pic="http://schemas.openxmlformats.org/drawingml/2006/picture">
+                  <pic:nvPicPr>
+                    <pic:cNvPr id="1" name=""/>
+                    <pic:cNvPicPr/>
+                  </pic:nvPicPr>
+                  <pic:blipFill>
+                    <a:blip r:embed="rId14"/>
+                    <a:stretch>
+                      <a:fillRect/>
+                    </a:stretch>
+                  </pic:blipFill>
+                  <pic:spPr>
+                    <a:xfrm>
+                      <a:off x="0" y="0"/>
+                      <a:ext cx="4877254" cy="1697607"/>
+                    </a:xfrm>
+                    <a:prstGeom prst="rect">
+                      <a:avLst/>
+                    </a:prstGeom>
+                  </pic:spPr>
+                </pic:pic>
+              </a:graphicData>
+            </a:graphic>
+          </wp:inline>
+        </w:drawing>
+      </w:r>
+    </w:p>
+    <w:p>
+      <w:pPr>
+        <w:spacing w:after="0"/>
+        <w:rPr>
+          <w:lang w:val="en-GB"/>
+        </w:rPr>
+      </w:pPr>
+      <w:r>
+        <w:rPr>
+          <w:lang w:val="en-GB"/>
+        </w:rPr>
+        <w:t>And here we can see the changes made in our browser.</w:t>
+      </w:r>
+    </w:p>
+    <w:p>
+      <w:pPr>
+        <w:spacing w:after="0"/>
+        <w:rPr>
+          <w:lang w:val="en-GB"/>
+        </w:rPr>
+      </w:pPr>
+      <w:r>
+        <w:rPr>
+          <w:noProof/>
+        </w:rPr>
+        <w:drawing>
+          <wp:inline distT="0" distB="0" distL="0" distR="0" wp14:anchorId="0121626F" wp14:editId="3906CBF8">
+            <wp:extent cx="4930323" cy="2033516"/>
+            <wp:effectExtent l="0" t="0" r="3810" b="5080"/>
+            <wp:docPr id="9" name="Picture 9"/>
+            <wp:cNvGraphicFramePr>
+              <a:graphicFrameLocks xmlns:a="http://schemas.openxmlformats.org/drawingml/2006/main" noChangeAspect="1"/>
+            </wp:cNvGraphicFramePr>
+            <a:graphic xmlns:a="http://schemas.openxmlformats.org/drawingml/2006/main">
+              <a:graphicData uri="http://schemas.openxmlformats.org/drawingml/2006/picture">
+                <pic:pic xmlns:pic="http://schemas.openxmlformats.org/drawingml/2006/picture">
+                  <pic:nvPicPr>
+                    <pic:cNvPr id="1" name=""/>
+                    <pic:cNvPicPr/>
+                  </pic:nvPicPr>
+                  <pic:blipFill rotWithShape="1">
+                    <a:blip r:embed="rId15"/>
+                    <a:srcRect l="920" r="4702" b="18031"/>
+                    <a:stretch/>
+                  </pic:blipFill>
+                  <pic:spPr bwMode="auto">
+                    <a:xfrm>
+                      <a:off x="0" y="0"/>
+                      <a:ext cx="4995810" cy="2060526"/>
+                    </a:xfrm>
+                    <a:prstGeom prst="rect">
+                      <a:avLst/>
+                    </a:prstGeom>
+                    <a:ln>
+                      <a:noFill/>
+                    </a:ln>
+                    <a:extLst>
+                      <a:ext uri="{53640926-AAD7-44D8-BBD7-CCE9431645EC}">
+                        <a14:shadowObscured xmlns:a14="http://schemas.microsoft.com/office/drawing/2010/main"/>
+                      </a:ext>
+                    </a:extLst>
+                  </pic:spPr>
+                </pic:pic>
+              </a:graphicData>
+            </a:graphic>
+          </wp:inline>
+        </w:drawing>
+      </w:r>
     </w:p>
     <w:sectPr>
       <w:pgSz w:w="12240" w:h="15840"/>
@@ -571,8 +1130,128 @@
 </w:document>
 </file>
 
+<file path=word/numbering.xml><?xml version="1.0" encoding="utf-8"?>
+<w:numbering xmlns:wpc="http://schemas.microsoft.com/office/word/2010/wordprocessingCanvas" xmlns:cx="http://schemas.microsoft.com/office/drawing/2014/chartex" xmlns:cx1="http://schemas.microsoft.com/office/drawing/2015/9/8/chartex" xmlns:cx2="http://schemas.microsoft.com/office/drawing/2015/10/21/chartex" xmlns:mc="http://schemas.openxmlformats.org/markup-compatibility/2006" xmlns:o="urn:schemas-microsoft-com:office:office" xmlns:r="http://schemas.openxmlformats.org/officeDocument/2006/relationships" xmlns:m="http://schemas.openxmlformats.org/officeDocument/2006/math" xmlns:v="urn:schemas-microsoft-com:vml" xmlns:wp14="http://schemas.microsoft.com/office/word/2010/wordprocessingDrawing" xmlns:wp="http://schemas.openxmlformats.org/drawingml/2006/wordprocessingDrawing" xmlns:w10="urn:schemas-microsoft-com:office:word" xmlns:w="http://schemas.openxmlformats.org/wordprocessingml/2006/main" xmlns:w14="http://schemas.microsoft.com/office/word/2010/wordml" xmlns:w15="http://schemas.microsoft.com/office/word/2012/wordml" xmlns:w16se="http://schemas.microsoft.com/office/word/2015/wordml/symex" xmlns:wpg="http://schemas.microsoft.com/office/word/2010/wordprocessingGroup" xmlns:wpi="http://schemas.microsoft.com/office/word/2010/wordprocessingInk" xmlns:wne="http://schemas.microsoft.com/office/word/2006/wordml" xmlns:wps="http://schemas.microsoft.com/office/word/2010/wordprocessingShape" mc:Ignorable="w14 w15 w16se wp14">
+  <w:abstractNum w:abstractNumId="0" w15:restartNumberingAfterBreak="0">
+    <w:nsid w:val="4BC04243"/>
+    <w:multiLevelType w:val="hybridMultilevel"/>
+    <w:tmpl w:val="A5B0FF90"/>
+    <w:lvl w:ilvl="0" w:tplc="D0AE4E00">
+      <w:numFmt w:val="bullet"/>
+      <w:lvlText w:val="-"/>
+      <w:lvlJc w:val="left"/>
+      <w:pPr>
+        <w:ind w:left="720" w:hanging="360"/>
+      </w:pPr>
+      <w:rPr>
+        <w:rFonts w:ascii="Calibri" w:eastAsiaTheme="minorHAnsi" w:hAnsi="Calibri" w:cs="Calibri" w:hint="default"/>
+      </w:rPr>
+    </w:lvl>
+    <w:lvl w:ilvl="1" w:tplc="04090003" w:tentative="1">
+      <w:start w:val="1"/>
+      <w:numFmt w:val="bullet"/>
+      <w:lvlText w:val="o"/>
+      <w:lvlJc w:val="left"/>
+      <w:pPr>
+        <w:ind w:left="1440" w:hanging="360"/>
+      </w:pPr>
+      <w:rPr>
+        <w:rFonts w:ascii="Courier New" w:hAnsi="Courier New" w:cs="Courier New" w:hint="default"/>
+      </w:rPr>
+    </w:lvl>
+    <w:lvl w:ilvl="2" w:tplc="04090005" w:tentative="1">
+      <w:start w:val="1"/>
+      <w:numFmt w:val="bullet"/>
+      <w:lvlText w:val=""/>
+      <w:lvlJc w:val="left"/>
+      <w:pPr>
+        <w:ind w:left="2160" w:hanging="360"/>
+      </w:pPr>
+      <w:rPr>
+        <w:rFonts w:ascii="Wingdings" w:hAnsi="Wingdings" w:hint="default"/>
+      </w:rPr>
+    </w:lvl>
+    <w:lvl w:ilvl="3" w:tplc="04090001" w:tentative="1">
+      <w:start w:val="1"/>
+      <w:numFmt w:val="bullet"/>
+      <w:lvlText w:val=""/>
+      <w:lvlJc w:val="left"/>
+      <w:pPr>
+        <w:ind w:left="2880" w:hanging="360"/>
+      </w:pPr>
+      <w:rPr>
+        <w:rFonts w:ascii="Symbol" w:hAnsi="Symbol" w:hint="default"/>
+      </w:rPr>
+    </w:lvl>
+    <w:lvl w:ilvl="4" w:tplc="04090003" w:tentative="1">
+      <w:start w:val="1"/>
+      <w:numFmt w:val="bullet"/>
+      <w:lvlText w:val="o"/>
+      <w:lvlJc w:val="left"/>
+      <w:pPr>
+        <w:ind w:left="3600" w:hanging="360"/>
+      </w:pPr>
+      <w:rPr>
+        <w:rFonts w:ascii="Courier New" w:hAnsi="Courier New" w:cs="Courier New" w:hint="default"/>
+      </w:rPr>
+    </w:lvl>
+    <w:lvl w:ilvl="5" w:tplc="04090005" w:tentative="1">
+      <w:start w:val="1"/>
+      <w:numFmt w:val="bullet"/>
+      <w:lvlText w:val=""/>
+      <w:lvlJc w:val="left"/>
+      <w:pPr>
+        <w:ind w:left="4320" w:hanging="360"/>
+      </w:pPr>
+      <w:rPr>
+        <w:rFonts w:ascii="Wingdings" w:hAnsi="Wingdings" w:hint="default"/>
+      </w:rPr>
+    </w:lvl>
+    <w:lvl w:ilvl="6" w:tplc="04090001" w:tentative="1">
+      <w:start w:val="1"/>
+      <w:numFmt w:val="bullet"/>
+      <w:lvlText w:val=""/>
+      <w:lvlJc w:val="left"/>
+      <w:pPr>
+        <w:ind w:left="5040" w:hanging="360"/>
+      </w:pPr>
+      <w:rPr>
+        <w:rFonts w:ascii="Symbol" w:hAnsi="Symbol" w:hint="default"/>
+      </w:rPr>
+    </w:lvl>
+    <w:lvl w:ilvl="7" w:tplc="04090003" w:tentative="1">
+      <w:start w:val="1"/>
+      <w:numFmt w:val="bullet"/>
+      <w:lvlText w:val="o"/>
+      <w:lvlJc w:val="left"/>
+      <w:pPr>
+        <w:ind w:left="5760" w:hanging="360"/>
+      </w:pPr>
+      <w:rPr>
+        <w:rFonts w:ascii="Courier New" w:hAnsi="Courier New" w:cs="Courier New" w:hint="default"/>
+      </w:rPr>
+    </w:lvl>
+    <w:lvl w:ilvl="8" w:tplc="04090005" w:tentative="1">
+      <w:start w:val="1"/>
+      <w:numFmt w:val="bullet"/>
+      <w:lvlText w:val=""/>
+      <w:lvlJc w:val="left"/>
+      <w:pPr>
+        <w:ind w:left="6480" w:hanging="360"/>
+      </w:pPr>
+      <w:rPr>
+        <w:rFonts w:ascii="Wingdings" w:hAnsi="Wingdings" w:hint="default"/>
+      </w:rPr>
+    </w:lvl>
+  </w:abstractNum>
+  <w:num w:numId="1">
+    <w:abstractNumId w:val="0"/>
+  </w:num>
+</w:numbering>
+</file>
+
 <file path=word/styles.xml><?xml version="1.0" encoding="utf-8"?>
-<w:styles xmlns:mc="http://schemas.openxmlformats.org/markup-compatibility/2006" xmlns:r="http://schemas.openxmlformats.org/officeDocument/2006/relationships" xmlns:w="http://schemas.openxmlformats.org/wordprocessingml/2006/main" xmlns:w14="http://schemas.microsoft.com/office/word/2010/wordml" xmlns:w15="http://schemas.microsoft.com/office/word/2012/wordml" mc:Ignorable="w14 w15">
+<w:styles xmlns:mc="http://schemas.openxmlformats.org/markup-compatibility/2006" xmlns:r="http://schemas.openxmlformats.org/officeDocument/2006/relationships" xmlns:w="http://schemas.openxmlformats.org/wordprocessingml/2006/main" xmlns:w14="http://schemas.microsoft.com/office/word/2010/wordml" xmlns:w15="http://schemas.microsoft.com/office/word/2012/wordml" xmlns:w16se="http://schemas.microsoft.com/office/word/2015/wordml/symex" mc:Ignorable="w14 w15 w16se">
   <w:docDefaults>
     <w:rPrDefault>
       <w:rPr>
@@ -588,7 +1267,7 @@
       </w:pPr>
     </w:pPrDefault>
   </w:docDefaults>
-  <w:latentStyles w:defLockedState="0" w:defUIPriority="99" w:defSemiHidden="0" w:defUnhideWhenUsed="0" w:defQFormat="0" w:count="371">
+  <w:latentStyles w:defLockedState="0" w:defUIPriority="99" w:defSemiHidden="0" w:defUnhideWhenUsed="0" w:defQFormat="0" w:count="372">
     <w:lsdException w:name="Normal" w:uiPriority="0" w:qFormat="1"/>
     <w:lsdException w:name="heading 1" w:uiPriority="9" w:qFormat="1"/>
     <w:lsdException w:name="heading 2" w:semiHidden="1" w:uiPriority="9" w:unhideWhenUsed="1" w:qFormat="1"/>
@@ -960,6 +1639,7 @@
     <w:lsdException w:name="List Table 5 Dark Accent 6" w:uiPriority="50"/>
     <w:lsdException w:name="List Table 6 Colorful Accent 6" w:uiPriority="51"/>
     <w:lsdException w:name="List Table 7 Colorful Accent 6" w:uiPriority="52"/>
+    <w:lsdException w:name="Mention" w:semiHidden="1" w:unhideWhenUsed="1"/>
   </w:latentStyles>
   <w:style w:type="paragraph" w:default="1" w:styleId="Normal">
     <w:name w:val="Normal"/>
@@ -991,6 +1671,28 @@
     <w:uiPriority w:val="99"/>
     <w:semiHidden/>
     <w:unhideWhenUsed/>
+  </w:style>
+  <w:style w:type="character" w:styleId="Hyperlink">
+    <w:name w:val="Hyperlink"/>
+    <w:basedOn w:val="DefaultParagraphFont"/>
+    <w:uiPriority w:val="99"/>
+    <w:unhideWhenUsed/>
+    <w:rsid w:val="0072079D"/>
+    <w:rPr>
+      <w:color w:val="0563C1" w:themeColor="hyperlink"/>
+      <w:u w:val="single"/>
+    </w:rPr>
+  </w:style>
+  <w:style w:type="paragraph" w:styleId="ListParagraph">
+    <w:name w:val="List Paragraph"/>
+    <w:basedOn w:val="Normal"/>
+    <w:uiPriority w:val="34"/>
+    <w:qFormat/>
+    <w:rsid w:val="00AD11C9"/>
+    <w:pPr>
+      <w:ind w:left="720"/>
+      <w:contextualSpacing/>
+    </w:pPr>
   </w:style>
 </w:styles>
 </file>

--- a/doc/tutorials/git/GIT.docx
+++ b/doc/tutorials/git/GIT.docx
@@ -57,110 +57,268 @@
     </w:p>
     <w:p>
       <w:pPr>
-        <w:spacing w:after="0"/>
-        <w:rPr>
-          <w:b/>
-          <w:color w:val="FF0000"/>
-          <w:lang w:val="en-GB"/>
-        </w:rPr>
-      </w:pPr>
-      <w:r>
-        <w:rPr>
-          <w:b/>
-          <w:color w:val="FF0000"/>
-          <w:lang w:val="en-GB"/>
-        </w:rPr>
-        <w:t>What is Git?</w:t>
-      </w:r>
-    </w:p>
-    <w:p>
-      <w:pPr>
-        <w:spacing w:after="0"/>
-        <w:rPr>
-          <w:lang w:val="en-GB"/>
-        </w:rPr>
-      </w:pPr>
-      <w:r>
-        <w:rPr>
-          <w:lang w:val="en-GB"/>
-        </w:rPr>
-        <w:t>Git is a source control</w:t>
-      </w:r>
-      <w:r>
-        <w:rPr>
-          <w:lang w:val="en-GB"/>
-        </w:rPr>
-        <w:t xml:space="preserve"> for many projects</w:t>
-      </w:r>
-      <w:r>
-        <w:rPr>
-          <w:lang w:val="en-GB"/>
-        </w:rPr>
-        <w:t xml:space="preserve">, it is used to manage a project over time, </w:t>
-      </w:r>
-      <w:r>
-        <w:rPr>
-          <w:lang w:val="en-GB"/>
-        </w:rPr>
-        <w:t>Git uses repository data structures to keep track of changes to its files. Git can be used for projects of all sizes and varying amount of contributors. A Git repository will allow users to clone a project, branch it and then later merge it back in if they wish.</w:t>
-      </w:r>
-    </w:p>
-    <w:p>
-      <w:pPr>
-        <w:spacing w:after="0"/>
-        <w:rPr>
-          <w:lang w:val="en-GB"/>
-        </w:rPr>
-      </w:pPr>
-    </w:p>
-    <w:p>
-      <w:pPr>
-        <w:spacing w:after="0"/>
-        <w:rPr>
-          <w:lang w:val="en-GB"/>
-        </w:rPr>
-      </w:pPr>
-      <w:r>
-        <w:rPr>
-          <w:lang w:val="en-GB"/>
-        </w:rPr>
-        <w:t xml:space="preserve">Git allows for online and offline </w:t>
-      </w:r>
-      <w:proofErr w:type="gramStart"/>
-      <w:r>
-        <w:rPr>
-          <w:lang w:val="en-GB"/>
-        </w:rPr>
-        <w:t>development,</w:t>
-      </w:r>
-      <w:proofErr w:type="gramEnd"/>
-      <w:r>
-        <w:rPr>
-          <w:lang w:val="en-GB"/>
-        </w:rPr>
-        <w:t xml:space="preserve"> the globally accessible repository is stored online via </w:t>
-      </w:r>
-      <w:proofErr w:type="spellStart"/>
-      <w:r>
-        <w:rPr>
-          <w:lang w:val="en-GB"/>
-        </w:rPr>
-        <w:t>github</w:t>
-      </w:r>
-      <w:proofErr w:type="spellEnd"/>
-      <w:r>
-        <w:rPr>
-          <w:lang w:val="en-GB"/>
-        </w:rPr>
-        <w:t>. Everyone who has a copy of the project on their local machine has the same content as the stored online one, they can view history and pre</w:t>
+        <w:rPr>
+          <w:b/>
+          <w:color w:val="FF0000"/>
+          <w:lang w:val="en-GB"/>
+        </w:rPr>
+      </w:pPr>
+    </w:p>
+    <w:p>
+      <w:pPr>
+        <w:pStyle w:val="ListParagraph"/>
+        <w:numPr>
+          <w:ilvl w:val="0"/>
+          <w:numId w:val="2"/>
+        </w:numPr>
+        <w:rPr>
+          <w:b/>
+          <w:color w:val="FF0000"/>
+          <w:lang w:val="en-GB"/>
+        </w:rPr>
+      </w:pPr>
+      <w:r>
+        <w:rPr>
+          <w:b/>
+          <w:color w:val="FF0000"/>
+          <w:lang w:val="en-GB"/>
+        </w:rPr>
+        <w:t>What is git</w:t>
+      </w:r>
+    </w:p>
+    <w:p>
+      <w:pPr>
+        <w:pStyle w:val="ListParagraph"/>
+        <w:numPr>
+          <w:ilvl w:val="0"/>
+          <w:numId w:val="2"/>
+        </w:numPr>
+        <w:spacing w:after="0"/>
+        <w:rPr>
+          <w:b/>
+          <w:color w:val="FF0000"/>
+          <w:lang w:val="en-GB"/>
+        </w:rPr>
+      </w:pPr>
+      <w:r>
+        <w:rPr>
+          <w:b/>
+          <w:color w:val="FF0000"/>
+          <w:lang w:val="en-GB"/>
+        </w:rPr>
+        <w:t>Commands at a glance</w:t>
+      </w:r>
+    </w:p>
+    <w:p>
+      <w:pPr>
+        <w:pStyle w:val="ListParagraph"/>
+        <w:numPr>
+          <w:ilvl w:val="0"/>
+          <w:numId w:val="2"/>
+        </w:numPr>
+        <w:spacing w:after="0"/>
+        <w:rPr>
+          <w:b/>
+          <w:color w:val="FF0000"/>
+          <w:lang w:val="en-GB"/>
+        </w:rPr>
+      </w:pPr>
+      <w:r>
+        <w:rPr>
+          <w:b/>
+          <w:color w:val="FF0000"/>
+          <w:lang w:val="en-GB"/>
+        </w:rPr>
+        <w:t>Creating a Repository</w:t>
+      </w:r>
+    </w:p>
+    <w:p>
+      <w:pPr>
+        <w:pStyle w:val="ListParagraph"/>
+        <w:numPr>
+          <w:ilvl w:val="0"/>
+          <w:numId w:val="2"/>
+        </w:numPr>
+        <w:spacing w:after="0"/>
+        <w:rPr>
+          <w:b/>
+          <w:color w:val="FF0000"/>
+          <w:lang w:val="en-GB"/>
+        </w:rPr>
+      </w:pPr>
+      <w:r>
+        <w:rPr>
+          <w:b/>
+          <w:color w:val="FF0000"/>
+          <w:lang w:val="en-GB"/>
+        </w:rPr>
+        <w:t>Pushing to Git</w:t>
+      </w:r>
+    </w:p>
+    <w:p>
+      <w:pPr>
+        <w:pStyle w:val="ListParagraph"/>
+        <w:numPr>
+          <w:ilvl w:val="1"/>
+          <w:numId w:val="2"/>
+        </w:numPr>
+        <w:spacing w:after="0"/>
+        <w:rPr>
+          <w:b/>
+          <w:color w:val="FF0000"/>
+          <w:lang w:val="en-GB"/>
+        </w:rPr>
+      </w:pPr>
+      <w:r>
+        <w:rPr>
+          <w:b/>
+          <w:color w:val="FF0000"/>
+          <w:lang w:val="en-GB"/>
+        </w:rPr>
+        <w:t>Adding files</w:t>
+      </w:r>
+    </w:p>
+    <w:p>
+      <w:pPr>
+        <w:pStyle w:val="ListParagraph"/>
+        <w:numPr>
+          <w:ilvl w:val="1"/>
+          <w:numId w:val="2"/>
+        </w:numPr>
+        <w:spacing w:after="0"/>
+        <w:rPr>
+          <w:b/>
+          <w:color w:val="FF0000"/>
+          <w:lang w:val="en-GB"/>
+        </w:rPr>
+      </w:pPr>
+      <w:r>
+        <w:rPr>
+          <w:b/>
+          <w:color w:val="FF0000"/>
+          <w:lang w:val="en-GB"/>
+        </w:rPr>
+        <w:t xml:space="preserve">Making a commit </w:t>
+      </w:r>
+    </w:p>
+    <w:p>
+      <w:pPr>
+        <w:pStyle w:val="ListParagraph"/>
+        <w:numPr>
+          <w:ilvl w:val="1"/>
+          <w:numId w:val="2"/>
+        </w:numPr>
+        <w:spacing w:after="0"/>
+        <w:rPr>
+          <w:b/>
+          <w:color w:val="FF0000"/>
+          <w:lang w:val="en-GB"/>
+        </w:rPr>
+      </w:pPr>
+      <w:r>
+        <w:rPr>
+          <w:b/>
+          <w:color w:val="FF0000"/>
+          <w:lang w:val="en-GB"/>
+        </w:rPr>
+        <w:t>Pushing to git</w:t>
       </w:r>
       <w:bookmarkStart w:id="0" w:name="_GoBack"/>
       <w:bookmarkEnd w:id="0"/>
-      <w:r>
-        <w:rPr>
-          <w:lang w:val="en-GB"/>
-        </w:rPr>
-        <w:t>vious commits. This allows users flexibility to create commits locally and then later on push them to the global repository when they have internet connection.</w:t>
+    </w:p>
+    <w:p>
+      <w:pPr>
+        <w:pStyle w:val="ListParagraph"/>
+        <w:numPr>
+          <w:ilvl w:val="0"/>
+          <w:numId w:val="2"/>
+        </w:numPr>
+        <w:rPr>
+          <w:b/>
+          <w:color w:val="FF0000"/>
+          <w:lang w:val="en-GB"/>
+        </w:rPr>
+      </w:pPr>
+      <w:r>
+        <w:rPr>
+          <w:b/>
+          <w:color w:val="FF0000"/>
+          <w:lang w:val="en-GB"/>
+        </w:rPr>
+        <w:br w:type="page"/>
+      </w:r>
+    </w:p>
+    <w:p>
+      <w:pPr>
+        <w:spacing w:after="0"/>
+        <w:rPr>
+          <w:b/>
+          <w:color w:val="FF0000"/>
+          <w:lang w:val="en-GB"/>
+        </w:rPr>
+      </w:pPr>
+      <w:r>
+        <w:rPr>
+          <w:b/>
+          <w:color w:val="FF0000"/>
+          <w:lang w:val="en-GB"/>
+        </w:rPr>
+        <w:lastRenderedPageBreak/>
+        <w:t>What is Git?</w:t>
+      </w:r>
+    </w:p>
+    <w:p>
+      <w:pPr>
+        <w:spacing w:after="0"/>
+        <w:rPr>
+          <w:lang w:val="en-GB"/>
+        </w:rPr>
+      </w:pPr>
+      <w:r>
+        <w:rPr>
+          <w:lang w:val="en-GB"/>
+        </w:rPr>
+        <w:t>Git is a source control</w:t>
+      </w:r>
+      <w:r>
+        <w:rPr>
+          <w:lang w:val="en-GB"/>
+        </w:rPr>
+        <w:t xml:space="preserve"> for many projects</w:t>
+      </w:r>
+      <w:r>
+        <w:rPr>
+          <w:lang w:val="en-GB"/>
+        </w:rPr>
+        <w:t xml:space="preserve">, it is used to manage a project over time, </w:t>
+      </w:r>
+      <w:r>
+        <w:rPr>
+          <w:lang w:val="en-GB"/>
+        </w:rPr>
+        <w:t>Git uses repository data structures to keep track of changes to its files. Git can be used for projects of all sizes and varying amount of contributors. A Git repository will allow users to clone a project, branch it and then later merge it back in if they wish.</w:t>
+      </w:r>
+    </w:p>
+    <w:p>
+      <w:pPr>
+        <w:spacing w:after="0"/>
+        <w:rPr>
+          <w:lang w:val="en-GB"/>
+        </w:rPr>
+      </w:pPr>
+    </w:p>
+    <w:p>
+      <w:pPr>
+        <w:spacing w:after="0"/>
+        <w:rPr>
+          <w:lang w:val="en-GB"/>
+        </w:rPr>
+      </w:pPr>
+      <w:r>
+        <w:rPr>
+          <w:lang w:val="en-GB"/>
+        </w:rPr>
+        <w:t>Git allows for online and offline development, the globally accessible repository is stored online via github. Everyone who has a copy of the project on their local machine has the same content as the stored online one, they can view history and previous commits. This allows users flexibility to create commits locally and then later on push them to the global repository when they have internet connection.</w:t>
       </w:r>
     </w:p>
     <w:p>
@@ -314,6 +472,25 @@
     </w:p>
     <w:p>
       <w:pPr>
+        <w:pStyle w:val="ListParagraph"/>
+        <w:numPr>
+          <w:ilvl w:val="0"/>
+          <w:numId w:val="1"/>
+        </w:numPr>
+        <w:spacing w:after="0"/>
+        <w:rPr>
+          <w:lang w:val="en-GB"/>
+        </w:rPr>
+      </w:pPr>
+      <w:r>
+        <w:rPr>
+          <w:lang w:val="en-GB"/>
+        </w:rPr>
+        <w:t>git reset</w:t>
+      </w:r>
+    </w:p>
+    <w:p>
+      <w:pPr>
         <w:spacing w:after="0"/>
         <w:rPr>
           <w:lang w:val="en-GB"/>
@@ -330,14 +507,42 @@
       <w:pPr>
         <w:spacing w:after="0"/>
         <w:rPr>
-          <w:lang w:val="en-GB"/>
-        </w:rPr>
-      </w:pPr>
-      <w:r>
-        <w:rPr>
+          <w:b/>
+          <w:color w:val="FF0000"/>
+          <w:lang w:val="en-GB"/>
+        </w:rPr>
+      </w:pPr>
+      <w:r>
+        <w:rPr>
+          <w:b/>
+          <w:color w:val="FF0000"/>
           <w:lang w:val="en-GB"/>
         </w:rPr>
         <w:lastRenderedPageBreak/>
+        <w:t>Creating a Repository</w:t>
+      </w:r>
+    </w:p>
+    <w:p>
+      <w:pPr>
+        <w:spacing w:after="0"/>
+        <w:rPr>
+          <w:b/>
+          <w:color w:val="FF0000"/>
+          <w:lang w:val="en-GB"/>
+        </w:rPr>
+      </w:pPr>
+    </w:p>
+    <w:p>
+      <w:pPr>
+        <w:spacing w:after="0"/>
+        <w:rPr>
+          <w:lang w:val="en-GB"/>
+        </w:rPr>
+      </w:pPr>
+      <w:r>
+        <w:rPr>
+          <w:lang w:val="en-GB"/>
+        </w:rPr>
         <w:t>Create a repository and it will instruct you to follow the steps shown below.</w:t>
       </w:r>
     </w:p>
@@ -416,7 +621,6 @@
         </w:rPr>
         <w:t>CD into the directory you wish to save to source control, for this example I am inside the “</w:t>
       </w:r>
-      <w:proofErr w:type="spellStart"/>
       <w:r>
         <w:rPr>
           <w:color w:val="FF0000"/>
@@ -424,7 +628,6 @@
         </w:rPr>
         <w:t>FinalYearProject</w:t>
       </w:r>
-      <w:proofErr w:type="spellEnd"/>
       <w:r>
         <w:rPr>
           <w:lang w:val="en-GB"/>
@@ -535,10 +738,67 @@
           <w:lang w:val="en-GB"/>
         </w:rPr>
       </w:pPr>
-      <w:r>
-        <w:rPr>
-          <w:lang w:val="en-GB"/>
-        </w:rPr>
+    </w:p>
+    <w:p>
+      <w:pPr>
+        <w:spacing w:after="0"/>
+        <w:rPr>
+          <w:lang w:val="en-GB"/>
+        </w:rPr>
+      </w:pPr>
+    </w:p>
+    <w:p>
+      <w:pPr>
+        <w:spacing w:after="0"/>
+        <w:rPr>
+          <w:lang w:val="en-GB"/>
+        </w:rPr>
+      </w:pPr>
+    </w:p>
+    <w:p>
+      <w:pPr>
+        <w:spacing w:after="0"/>
+        <w:rPr>
+          <w:lang w:val="en-GB"/>
+        </w:rPr>
+      </w:pPr>
+    </w:p>
+    <w:p>
+      <w:pPr>
+        <w:spacing w:after="0"/>
+        <w:rPr>
+          <w:lang w:val="en-GB"/>
+        </w:rPr>
+      </w:pPr>
+    </w:p>
+    <w:p>
+      <w:pPr>
+        <w:spacing w:after="0"/>
+        <w:rPr>
+          <w:lang w:val="en-GB"/>
+        </w:rPr>
+      </w:pPr>
+    </w:p>
+    <w:p>
+      <w:pPr>
+        <w:spacing w:after="0"/>
+        <w:rPr>
+          <w:lang w:val="en-GB"/>
+        </w:rPr>
+      </w:pPr>
+    </w:p>
+    <w:p>
+      <w:pPr>
+        <w:spacing w:after="0"/>
+        <w:rPr>
+          <w:lang w:val="en-GB"/>
+        </w:rPr>
+      </w:pPr>
+      <w:r>
+        <w:rPr>
+          <w:lang w:val="en-GB"/>
+        </w:rPr>
+        <w:lastRenderedPageBreak/>
         <w:t>Using the command “</w:t>
       </w:r>
       <w:r>
@@ -566,7 +826,6 @@
         <w:rPr>
           <w:noProof/>
         </w:rPr>
-        <w:lastRenderedPageBreak/>
         <w:drawing>
           <wp:inline distT="0" distB="0" distL="0" distR="0" wp14:anchorId="5842698B" wp14:editId="4B55ABE4">
             <wp:extent cx="4455994" cy="1854760"/>
@@ -671,17 +930,8 @@
           <w:color w:val="FF0000"/>
           <w:lang w:val="en-GB"/>
         </w:rPr>
-        <w:t xml:space="preserve">git </w:t>
-      </w:r>
-      <w:proofErr w:type="gramStart"/>
-      <w:r>
-        <w:rPr>
-          <w:color w:val="FF0000"/>
-          <w:lang w:val="en-GB"/>
-        </w:rPr>
-        <w:t>add .</w:t>
-      </w:r>
-      <w:proofErr w:type="gramEnd"/>
+        <w:t>git add .</w:t>
+      </w:r>
       <w:r>
         <w:rPr>
           <w:lang w:val="en-GB"/>
@@ -826,21 +1076,19 @@
         <w:rPr>
           <w:lang w:val="en-GB"/>
         </w:rPr>
-        <w:t xml:space="preserve">Finally, now since we are happy with the files we have added, we can now create a commit. To do this us </w:t>
-      </w:r>
-      <w:proofErr w:type="spellStart"/>
-      <w:r>
-        <w:rPr>
-          <w:lang w:val="en-GB"/>
-        </w:rPr>
-        <w:t>ethe</w:t>
-      </w:r>
-      <w:proofErr w:type="spellEnd"/>
-      <w:r>
-        <w:rPr>
-          <w:lang w:val="en-GB"/>
-        </w:rPr>
-        <w:t xml:space="preserve"> command ‘</w:t>
+        <w:t xml:space="preserve">Finally, now since we are happy with the files we have added, we can now </w:t>
+      </w:r>
+      <w:r>
+        <w:rPr>
+          <w:lang w:val="en-GB"/>
+        </w:rPr>
+        <w:t xml:space="preserve">create a commit. To do this us </w:t>
+      </w:r>
+      <w:r>
+        <w:rPr>
+          <w:lang w:val="en-GB"/>
+        </w:rPr>
+        <w:t>the command ‘</w:t>
       </w:r>
       <w:r>
         <w:rPr>
@@ -853,7 +1101,29 @@
         <w:rPr>
           <w:lang w:val="en-GB"/>
         </w:rPr>
-        <w:t xml:space="preserve">’. The -m stands for message to accompany the commit. It is good practice to </w:t>
+        <w:t xml:space="preserve">’. </w:t>
+      </w:r>
+    </w:p>
+    <w:p>
+      <w:pPr>
+        <w:spacing w:after="0"/>
+        <w:rPr>
+          <w:lang w:val="en-GB"/>
+        </w:rPr>
+      </w:pPr>
+    </w:p>
+    <w:p>
+      <w:pPr>
+        <w:spacing w:after="0"/>
+        <w:rPr>
+          <w:lang w:val="en-GB"/>
+        </w:rPr>
+      </w:pPr>
+      <w:r>
+        <w:rPr>
+          <w:lang w:val="en-GB"/>
+        </w:rPr>
+        <w:t xml:space="preserve">The -m stands for message to accompany the commit. It is good practice to </w:t>
       </w:r>
       <w:r>
         <w:rPr>
@@ -918,6 +1188,22 @@
           <w:lang w:val="en-GB"/>
         </w:rPr>
       </w:pPr>
+    </w:p>
+    <w:p>
+      <w:pPr>
+        <w:spacing w:after="0"/>
+        <w:rPr>
+          <w:lang w:val="en-GB"/>
+        </w:rPr>
+      </w:pPr>
+    </w:p>
+    <w:p>
+      <w:pPr>
+        <w:spacing w:after="0"/>
+        <w:rPr>
+          <w:lang w:val="en-GB"/>
+        </w:rPr>
+      </w:pPr>
       <w:r>
         <w:rPr>
           <w:lang w:val="en-GB"/>
@@ -988,19 +1274,19 @@
           <w:lang w:val="en-GB"/>
         </w:rPr>
       </w:pPr>
-      <w:proofErr w:type="gramStart"/>
-      <w:r>
-        <w:rPr>
-          <w:lang w:val="en-GB"/>
-        </w:rPr>
-        <w:t>Finally</w:t>
-      </w:r>
-      <w:proofErr w:type="gramEnd"/>
-      <w:r>
-        <w:rPr>
-          <w:lang w:val="en-GB"/>
-        </w:rPr>
-        <w:t xml:space="preserve"> after we have all these steps complete, we can now push our local commits to our repository </w:t>
+    </w:p>
+    <w:p>
+      <w:pPr>
+        <w:spacing w:after="0"/>
+        <w:rPr>
+          <w:lang w:val="en-GB"/>
+        </w:rPr>
+      </w:pPr>
+      <w:r>
+        <w:rPr>
+          <w:lang w:val="en-GB"/>
+        </w:rPr>
+        <w:t xml:space="preserve">Finally after we have all these steps complete, we can now push our local commits to our repository </w:t>
       </w:r>
     </w:p>
     <w:p>
@@ -1120,6 +1406,416 @@
         </w:drawing>
       </w:r>
     </w:p>
+    <w:p>
+      <w:pPr>
+        <w:spacing w:after="0"/>
+        <w:rPr>
+          <w:lang w:val="en-GB"/>
+        </w:rPr>
+      </w:pPr>
+    </w:p>
+    <w:p>
+      <w:pPr>
+        <w:spacing w:after="0"/>
+        <w:rPr>
+          <w:lang w:val="en-GB"/>
+        </w:rPr>
+      </w:pPr>
+    </w:p>
+    <w:p>
+      <w:pPr>
+        <w:spacing w:after="0"/>
+        <w:rPr>
+          <w:lang w:val="en-GB"/>
+        </w:rPr>
+      </w:pPr>
+    </w:p>
+    <w:p>
+      <w:pPr>
+        <w:spacing w:after="0"/>
+        <w:rPr>
+          <w:lang w:val="en-GB"/>
+        </w:rPr>
+      </w:pPr>
+    </w:p>
+    <w:p>
+      <w:pPr>
+        <w:spacing w:after="0"/>
+        <w:rPr>
+          <w:lang w:val="en-GB"/>
+        </w:rPr>
+      </w:pPr>
+    </w:p>
+    <w:p>
+      <w:pPr>
+        <w:spacing w:after="0"/>
+        <w:rPr>
+          <w:lang w:val="en-GB"/>
+        </w:rPr>
+      </w:pPr>
+    </w:p>
+    <w:p>
+      <w:pPr>
+        <w:spacing w:after="0"/>
+        <w:rPr>
+          <w:b/>
+          <w:color w:val="FF0000"/>
+          <w:lang w:val="en-GB"/>
+        </w:rPr>
+      </w:pPr>
+      <w:r>
+        <w:rPr>
+          <w:b/>
+          <w:color w:val="FF0000"/>
+          <w:lang w:val="en-GB"/>
+        </w:rPr>
+        <w:lastRenderedPageBreak/>
+        <w:t>Pushing to Git</w:t>
+      </w:r>
+    </w:p>
+    <w:p>
+      <w:pPr>
+        <w:spacing w:after="0"/>
+        <w:rPr>
+          <w:b/>
+          <w:color w:val="FF0000"/>
+          <w:lang w:val="en-GB"/>
+        </w:rPr>
+      </w:pPr>
+    </w:p>
+    <w:p>
+      <w:pPr>
+        <w:spacing w:after="0"/>
+        <w:rPr>
+          <w:b/>
+          <w:color w:val="FF0000"/>
+          <w:lang w:val="en-GB"/>
+        </w:rPr>
+      </w:pPr>
+      <w:r>
+        <w:rPr>
+          <w:b/>
+          <w:color w:val="FF0000"/>
+          <w:lang w:val="en-GB"/>
+        </w:rPr>
+        <w:t>Adding Files</w:t>
+      </w:r>
+    </w:p>
+    <w:p>
+      <w:pPr>
+        <w:spacing w:after="0"/>
+        <w:rPr>
+          <w:lang w:val="en-GB"/>
+        </w:rPr>
+      </w:pPr>
+      <w:r>
+        <w:rPr>
+          <w:lang w:val="en-GB"/>
+        </w:rPr>
+        <w:t>When we add files, we are adding them to our local repository (staging them, to be ready to be pushed)</w:t>
+      </w:r>
+      <w:r>
+        <w:rPr>
+          <w:lang w:val="en-GB"/>
+        </w:rPr>
+        <w:t>.</w:t>
+      </w:r>
+    </w:p>
+    <w:p>
+      <w:pPr>
+        <w:spacing w:after="0"/>
+        <w:rPr>
+          <w:lang w:val="en-GB"/>
+        </w:rPr>
+      </w:pPr>
+      <w:r>
+        <w:rPr>
+          <w:lang w:val="en-GB"/>
+        </w:rPr>
+        <w:t>To do this:</w:t>
+      </w:r>
+    </w:p>
+    <w:p>
+      <w:pPr>
+        <w:spacing w:after="0"/>
+        <w:rPr>
+          <w:lang w:val="en-GB"/>
+        </w:rPr>
+      </w:pPr>
+      <w:r>
+        <w:rPr>
+          <w:lang w:val="en-GB"/>
+        </w:rPr>
+        <w:t xml:space="preserve"> </w:t>
+      </w:r>
+      <w:r>
+        <w:rPr>
+          <w:lang w:val="en-GB"/>
+        </w:rPr>
+        <w:tab/>
+        <w:t xml:space="preserve">“git add .” for to add all modified and new files </w:t>
+      </w:r>
+    </w:p>
+    <w:p>
+      <w:pPr>
+        <w:spacing w:after="0"/>
+        <w:ind w:firstLine="720"/>
+        <w:rPr>
+          <w:lang w:val="en-GB"/>
+        </w:rPr>
+      </w:pPr>
+      <w:r>
+        <w:rPr>
+          <w:lang w:val="en-GB"/>
+        </w:rPr>
+        <w:t xml:space="preserve">Or specify with </w:t>
+      </w:r>
+    </w:p>
+    <w:p>
+      <w:pPr>
+        <w:spacing w:after="0"/>
+        <w:ind w:firstLine="720"/>
+        <w:rPr>
+          <w:lang w:val="en-GB"/>
+        </w:rPr>
+      </w:pPr>
+      <w:r>
+        <w:rPr>
+          <w:lang w:val="en-GB"/>
+        </w:rPr>
+        <w:t>“git add someFolder/someFile.js” etc</w:t>
+      </w:r>
+    </w:p>
+    <w:p>
+      <w:pPr>
+        <w:spacing w:after="0"/>
+        <w:rPr>
+          <w:lang w:val="en-GB"/>
+        </w:rPr>
+      </w:pPr>
+    </w:p>
+    <w:p>
+      <w:pPr>
+        <w:spacing w:after="0"/>
+        <w:rPr>
+          <w:color w:val="2E74B5" w:themeColor="accent1" w:themeShade="BF"/>
+          <w:lang w:val="en-GB"/>
+        </w:rPr>
+      </w:pPr>
+      <w:r>
+        <w:rPr>
+          <w:color w:val="2E74B5" w:themeColor="accent1" w:themeShade="BF"/>
+          <w:lang w:val="en-GB"/>
+        </w:rPr>
+        <w:t>*</w:t>
+      </w:r>
+      <w:r>
+        <w:rPr>
+          <w:color w:val="2E74B5" w:themeColor="accent1" w:themeShade="BF"/>
+          <w:lang w:val="en-GB"/>
+        </w:rPr>
+        <w:t>I</w:t>
+      </w:r>
+      <w:r>
+        <w:rPr>
+          <w:color w:val="2E74B5" w:themeColor="accent1" w:themeShade="BF"/>
+          <w:lang w:val="en-GB"/>
+        </w:rPr>
+        <w:t>’</w:t>
+      </w:r>
+      <w:r>
+        <w:rPr>
+          <w:color w:val="2E74B5" w:themeColor="accent1" w:themeShade="BF"/>
+          <w:lang w:val="en-GB"/>
+        </w:rPr>
+        <w:t>ve added files to be stages, but I want to remove them</w:t>
+      </w:r>
+    </w:p>
+    <w:p>
+      <w:pPr>
+        <w:spacing w:after="0"/>
+        <w:rPr>
+          <w:color w:val="2E74B5" w:themeColor="accent1" w:themeShade="BF"/>
+          <w:lang w:val="en-GB"/>
+        </w:rPr>
+      </w:pPr>
+      <w:r>
+        <w:rPr>
+          <w:color w:val="2E74B5" w:themeColor="accent1" w:themeShade="BF"/>
+          <w:lang w:val="en-GB"/>
+        </w:rPr>
+        <w:t>Use “git Reset”</w:t>
+      </w:r>
+      <w:r>
+        <w:rPr>
+          <w:color w:val="2E74B5" w:themeColor="accent1" w:themeShade="BF"/>
+          <w:lang w:val="en-GB"/>
+        </w:rPr>
+        <w:t xml:space="preserve"> – this will not do anything to your files, it will simply un-stage the files you just added.</w:t>
+      </w:r>
+    </w:p>
+    <w:p>
+      <w:pPr>
+        <w:spacing w:after="0"/>
+        <w:rPr>
+          <w:b/>
+          <w:color w:val="FF0000"/>
+          <w:lang w:val="en-GB"/>
+        </w:rPr>
+      </w:pPr>
+    </w:p>
+    <w:p>
+      <w:pPr>
+        <w:spacing w:after="0"/>
+        <w:rPr>
+          <w:b/>
+          <w:color w:val="FF0000"/>
+          <w:lang w:val="en-GB"/>
+        </w:rPr>
+      </w:pPr>
+      <w:r>
+        <w:rPr>
+          <w:b/>
+          <w:color w:val="FF0000"/>
+          <w:lang w:val="en-GB"/>
+        </w:rPr>
+        <w:t xml:space="preserve">Making a Commit </w:t>
+      </w:r>
+    </w:p>
+    <w:p>
+      <w:pPr>
+        <w:spacing w:after="0"/>
+        <w:rPr>
+          <w:lang w:val="en-GB"/>
+        </w:rPr>
+      </w:pPr>
+      <w:r>
+        <w:rPr>
+          <w:lang w:val="en-GB"/>
+        </w:rPr>
+        <w:t>Now that we have files staged and ready</w:t>
+      </w:r>
+      <w:r>
+        <w:rPr>
+          <w:lang w:val="en-GB"/>
+        </w:rPr>
+        <w:t>, we must put them into the envelope, you could say and write and address/message on it. Here we are saving these stages files into a commit and attaching a message to it.</w:t>
+      </w:r>
+    </w:p>
+    <w:p>
+      <w:pPr>
+        <w:spacing w:after="0"/>
+        <w:rPr>
+          <w:lang w:val="en-GB"/>
+        </w:rPr>
+      </w:pPr>
+      <w:r>
+        <w:rPr>
+          <w:lang w:val="en-GB"/>
+        </w:rPr>
+        <w:t xml:space="preserve">Use command: </w:t>
+      </w:r>
+    </w:p>
+    <w:p>
+      <w:pPr>
+        <w:spacing w:after="0"/>
+        <w:ind w:firstLine="720"/>
+        <w:rPr>
+          <w:lang w:val="en-GB"/>
+        </w:rPr>
+      </w:pPr>
+      <w:r>
+        <w:rPr>
+          <w:lang w:val="en-GB"/>
+        </w:rPr>
+        <w:t>“git commit -m “your message here”</w:t>
+      </w:r>
+    </w:p>
+    <w:p>
+      <w:pPr>
+        <w:spacing w:after="0"/>
+        <w:rPr>
+          <w:lang w:val="en-GB"/>
+        </w:rPr>
+      </w:pPr>
+    </w:p>
+    <w:p>
+      <w:pPr>
+        <w:spacing w:after="0"/>
+        <w:rPr>
+          <w:b/>
+          <w:color w:val="FF0000"/>
+          <w:lang w:val="en-GB"/>
+        </w:rPr>
+      </w:pPr>
+      <w:r>
+        <w:rPr>
+          <w:b/>
+          <w:color w:val="FF0000"/>
+          <w:lang w:val="en-GB"/>
+        </w:rPr>
+        <w:t>Pushing to Git Repo</w:t>
+      </w:r>
+    </w:p>
+    <w:p>
+      <w:pPr>
+        <w:spacing w:after="0"/>
+        <w:rPr>
+          <w:lang w:val="en-GB"/>
+        </w:rPr>
+      </w:pPr>
+      <w:r>
+        <w:rPr>
+          <w:lang w:val="en-GB"/>
+        </w:rPr>
+        <w:t>And finally we can push this to our global git repository</w:t>
+      </w:r>
+    </w:p>
+    <w:p>
+      <w:pPr>
+        <w:spacing w:after="0"/>
+        <w:rPr>
+          <w:lang w:val="en-GB"/>
+        </w:rPr>
+      </w:pPr>
+      <w:r>
+        <w:rPr>
+          <w:lang w:val="en-GB"/>
+        </w:rPr>
+        <w:t xml:space="preserve">Use command </w:t>
+      </w:r>
+    </w:p>
+    <w:p>
+      <w:pPr>
+        <w:spacing w:after="0"/>
+        <w:ind w:firstLine="720"/>
+        <w:rPr>
+          <w:lang w:val="en-GB"/>
+        </w:rPr>
+      </w:pPr>
+      <w:r>
+        <w:rPr>
+          <w:lang w:val="en-GB"/>
+        </w:rPr>
+        <w:t>“git push”</w:t>
+      </w:r>
+    </w:p>
+    <w:p>
+      <w:pPr>
+        <w:spacing w:after="0"/>
+        <w:rPr>
+          <w:lang w:val="en-GB"/>
+        </w:rPr>
+      </w:pPr>
+    </w:p>
+    <w:p>
+      <w:pPr>
+        <w:spacing w:after="0"/>
+        <w:rPr>
+          <w:lang w:val="en-GB"/>
+        </w:rPr>
+      </w:pPr>
+    </w:p>
     <w:sectPr>
       <w:pgSz w:w="12240" w:h="15840"/>
       <w:pgMar w:top="1440" w:right="1440" w:bottom="1440" w:left="1440" w:header="720" w:footer="720" w:gutter="0"/>
@@ -1244,8 +1940,123 @@
       </w:rPr>
     </w:lvl>
   </w:abstractNum>
+  <w:abstractNum w:abstractNumId="1" w15:restartNumberingAfterBreak="0">
+    <w:nsid w:val="6EAF7D74"/>
+    <w:multiLevelType w:val="hybridMultilevel"/>
+    <w:tmpl w:val="EB360480"/>
+    <w:lvl w:ilvl="0" w:tplc="C1D21708">
+      <w:numFmt w:val="bullet"/>
+      <w:lvlText w:val="-"/>
+      <w:lvlJc w:val="left"/>
+      <w:pPr>
+        <w:ind w:left="720" w:hanging="360"/>
+      </w:pPr>
+      <w:rPr>
+        <w:rFonts w:ascii="Calibri" w:eastAsiaTheme="minorHAnsi" w:hAnsi="Calibri" w:cs="Calibri" w:hint="default"/>
+      </w:rPr>
+    </w:lvl>
+    <w:lvl w:ilvl="1" w:tplc="04090003">
+      <w:start w:val="1"/>
+      <w:numFmt w:val="bullet"/>
+      <w:lvlText w:val="o"/>
+      <w:lvlJc w:val="left"/>
+      <w:pPr>
+        <w:ind w:left="1440" w:hanging="360"/>
+      </w:pPr>
+      <w:rPr>
+        <w:rFonts w:ascii="Courier New" w:hAnsi="Courier New" w:cs="Courier New" w:hint="default"/>
+      </w:rPr>
+    </w:lvl>
+    <w:lvl w:ilvl="2" w:tplc="04090005" w:tentative="1">
+      <w:start w:val="1"/>
+      <w:numFmt w:val="bullet"/>
+      <w:lvlText w:val=""/>
+      <w:lvlJc w:val="left"/>
+      <w:pPr>
+        <w:ind w:left="2160" w:hanging="360"/>
+      </w:pPr>
+      <w:rPr>
+        <w:rFonts w:ascii="Wingdings" w:hAnsi="Wingdings" w:hint="default"/>
+      </w:rPr>
+    </w:lvl>
+    <w:lvl w:ilvl="3" w:tplc="04090001" w:tentative="1">
+      <w:start w:val="1"/>
+      <w:numFmt w:val="bullet"/>
+      <w:lvlText w:val=""/>
+      <w:lvlJc w:val="left"/>
+      <w:pPr>
+        <w:ind w:left="2880" w:hanging="360"/>
+      </w:pPr>
+      <w:rPr>
+        <w:rFonts w:ascii="Symbol" w:hAnsi="Symbol" w:hint="default"/>
+      </w:rPr>
+    </w:lvl>
+    <w:lvl w:ilvl="4" w:tplc="04090003" w:tentative="1">
+      <w:start w:val="1"/>
+      <w:numFmt w:val="bullet"/>
+      <w:lvlText w:val="o"/>
+      <w:lvlJc w:val="left"/>
+      <w:pPr>
+        <w:ind w:left="3600" w:hanging="360"/>
+      </w:pPr>
+      <w:rPr>
+        <w:rFonts w:ascii="Courier New" w:hAnsi="Courier New" w:cs="Courier New" w:hint="default"/>
+      </w:rPr>
+    </w:lvl>
+    <w:lvl w:ilvl="5" w:tplc="04090005" w:tentative="1">
+      <w:start w:val="1"/>
+      <w:numFmt w:val="bullet"/>
+      <w:lvlText w:val=""/>
+      <w:lvlJc w:val="left"/>
+      <w:pPr>
+        <w:ind w:left="4320" w:hanging="360"/>
+      </w:pPr>
+      <w:rPr>
+        <w:rFonts w:ascii="Wingdings" w:hAnsi="Wingdings" w:hint="default"/>
+      </w:rPr>
+    </w:lvl>
+    <w:lvl w:ilvl="6" w:tplc="04090001" w:tentative="1">
+      <w:start w:val="1"/>
+      <w:numFmt w:val="bullet"/>
+      <w:lvlText w:val=""/>
+      <w:lvlJc w:val="left"/>
+      <w:pPr>
+        <w:ind w:left="5040" w:hanging="360"/>
+      </w:pPr>
+      <w:rPr>
+        <w:rFonts w:ascii="Symbol" w:hAnsi="Symbol" w:hint="default"/>
+      </w:rPr>
+    </w:lvl>
+    <w:lvl w:ilvl="7" w:tplc="04090003" w:tentative="1">
+      <w:start w:val="1"/>
+      <w:numFmt w:val="bullet"/>
+      <w:lvlText w:val="o"/>
+      <w:lvlJc w:val="left"/>
+      <w:pPr>
+        <w:ind w:left="5760" w:hanging="360"/>
+      </w:pPr>
+      <w:rPr>
+        <w:rFonts w:ascii="Courier New" w:hAnsi="Courier New" w:cs="Courier New" w:hint="default"/>
+      </w:rPr>
+    </w:lvl>
+    <w:lvl w:ilvl="8" w:tplc="04090005" w:tentative="1">
+      <w:start w:val="1"/>
+      <w:numFmt w:val="bullet"/>
+      <w:lvlText w:val=""/>
+      <w:lvlJc w:val="left"/>
+      <w:pPr>
+        <w:ind w:left="6480" w:hanging="360"/>
+      </w:pPr>
+      <w:rPr>
+        <w:rFonts w:ascii="Wingdings" w:hAnsi="Wingdings" w:hint="default"/>
+      </w:rPr>
+    </w:lvl>
+  </w:abstractNum>
   <w:num w:numId="1">
     <w:abstractNumId w:val="0"/>
+  </w:num>
+  <w:num w:numId="2">
+    <w:abstractNumId w:val="1"/>
   </w:num>
 </w:numbering>
 </file>

--- a/doc/tutorials/git/GIT.docx
+++ b/doc/tutorials/git/GIT.docx
@@ -63,6 +63,8 @@
           <w:lang w:val="en-GB"/>
         </w:rPr>
       </w:pPr>
+      <w:bookmarkStart w:id="0" w:name="_GoBack"/>
+      <w:bookmarkEnd w:id="0"/>
     </w:p>
     <w:p>
       <w:pPr>
@@ -223,16 +225,93 @@
         </w:rPr>
         <w:t>Pushing to git</w:t>
       </w:r>
-      <w:bookmarkStart w:id="0" w:name="_GoBack"/>
-      <w:bookmarkEnd w:id="0"/>
-    </w:p>
-    <w:p>
-      <w:pPr>
-        <w:pStyle w:val="ListParagraph"/>
-        <w:numPr>
-          <w:ilvl w:val="0"/>
-          <w:numId w:val="2"/>
-        </w:numPr>
+    </w:p>
+    <w:p>
+      <w:pPr>
+        <w:rPr>
+          <w:b/>
+          <w:color w:val="FF0000"/>
+          <w:lang w:val="en-GB"/>
+        </w:rPr>
+      </w:pPr>
+    </w:p>
+    <w:p>
+      <w:pPr>
+        <w:spacing w:after="0"/>
+        <w:rPr>
+          <w:b/>
+          <w:color w:val="FF0000"/>
+          <w:lang w:val="en-GB"/>
+        </w:rPr>
+      </w:pPr>
+      <w:r>
+        <w:rPr>
+          <w:b/>
+          <w:color w:val="FF0000"/>
+          <w:lang w:val="en-GB"/>
+        </w:rPr>
+        <w:t>To be done</w:t>
+      </w:r>
+    </w:p>
+    <w:p>
+      <w:pPr>
+        <w:spacing w:after="0"/>
+        <w:ind w:left="720"/>
+        <w:rPr>
+          <w:b/>
+          <w:color w:val="FF0000"/>
+          <w:lang w:val="en-GB"/>
+        </w:rPr>
+      </w:pPr>
+      <w:r>
+        <w:rPr>
+          <w:b/>
+          <w:color w:val="FF0000"/>
+          <w:lang w:val="en-GB"/>
+        </w:rPr>
+        <w:t>Branching</w:t>
+      </w:r>
+    </w:p>
+    <w:p>
+      <w:pPr>
+        <w:spacing w:after="0"/>
+        <w:ind w:left="720"/>
+        <w:rPr>
+          <w:b/>
+          <w:color w:val="FF0000"/>
+          <w:lang w:val="en-GB"/>
+        </w:rPr>
+      </w:pPr>
+      <w:r>
+        <w:rPr>
+          <w:b/>
+          <w:color w:val="FF0000"/>
+          <w:lang w:val="en-GB"/>
+        </w:rPr>
+        <w:t>Merging</w:t>
+      </w:r>
+    </w:p>
+    <w:p>
+      <w:pPr>
+        <w:spacing w:after="0"/>
+        <w:ind w:left="720"/>
+        <w:rPr>
+          <w:b/>
+          <w:color w:val="FF0000"/>
+          <w:lang w:val="en-GB"/>
+        </w:rPr>
+      </w:pPr>
+      <w:r>
+        <w:rPr>
+          <w:b/>
+          <w:color w:val="FF0000"/>
+          <w:lang w:val="en-GB"/>
+        </w:rPr>
+        <w:t>Publishing</w:t>
+      </w:r>
+    </w:p>
+    <w:p>
+      <w:pPr>
         <w:rPr>
           <w:b/>
           <w:color w:val="FF0000"/>
@@ -318,7 +397,35 @@
         <w:rPr>
           <w:lang w:val="en-GB"/>
         </w:rPr>
-        <w:t>Git allows for online and offline development, the globally accessible repository is stored online via github. Everyone who has a copy of the project on their local machine has the same content as the stored online one, they can view history and previous commits. This allows users flexibility to create commits locally and then later on push them to the global repository when they have internet connection.</w:t>
+        <w:t xml:space="preserve">Git allows for online and offline </w:t>
+      </w:r>
+      <w:proofErr w:type="gramStart"/>
+      <w:r>
+        <w:rPr>
+          <w:lang w:val="en-GB"/>
+        </w:rPr>
+        <w:t>development,</w:t>
+      </w:r>
+      <w:proofErr w:type="gramEnd"/>
+      <w:r>
+        <w:rPr>
+          <w:lang w:val="en-GB"/>
+        </w:rPr>
+        <w:t xml:space="preserve"> the globally accessible repository is stored online via </w:t>
+      </w:r>
+      <w:proofErr w:type="spellStart"/>
+      <w:r>
+        <w:rPr>
+          <w:lang w:val="en-GB"/>
+        </w:rPr>
+        <w:t>github</w:t>
+      </w:r>
+      <w:proofErr w:type="spellEnd"/>
+      <w:r>
+        <w:rPr>
+          <w:lang w:val="en-GB"/>
+        </w:rPr>
+        <w:t>. Everyone who has a copy of the project on their local machine has the same content as the stored online one, they can view history and previous commits. This allows users flexibility to create commits locally and then later on push them to the global repository when they have internet connection.</w:t>
       </w:r>
     </w:p>
     <w:p>
@@ -621,6 +728,7 @@
         </w:rPr>
         <w:t>CD into the directory you wish to save to source control, for this example I am inside the “</w:t>
       </w:r>
+      <w:proofErr w:type="spellStart"/>
       <w:r>
         <w:rPr>
           <w:color w:val="FF0000"/>
@@ -628,6 +736,7 @@
         </w:rPr>
         <w:t>FinalYearProject</w:t>
       </w:r>
+      <w:proofErr w:type="spellEnd"/>
       <w:r>
         <w:rPr>
           <w:lang w:val="en-GB"/>
@@ -799,25 +908,34 @@
           <w:lang w:val="en-GB"/>
         </w:rPr>
         <w:lastRenderedPageBreak/>
-        <w:t>Using the command “</w:t>
-      </w:r>
-      <w:r>
-        <w:rPr>
-          <w:color w:val="FF0000"/>
-          <w:lang w:val="en-GB"/>
-        </w:rPr>
-        <w:t>git status</w:t>
-      </w:r>
-      <w:r>
-        <w:rPr>
-          <w:lang w:val="en-GB"/>
-        </w:rPr>
-        <w:t>” you can check to see what has been modified, has yet to be / or been committed.</w:t>
-      </w:r>
-    </w:p>
-    <w:p>
-      <w:pPr>
-        <w:spacing w:after="0"/>
+        <w:t xml:space="preserve">Using the command </w:t>
+      </w:r>
+      <w:r>
+        <w:rPr>
+          <w:b/>
+          <w:color w:val="2E74B5" w:themeColor="accent1" w:themeShade="BF"/>
+          <w:lang w:val="en-GB"/>
+        </w:rPr>
+        <w:t>“git status”</w:t>
+      </w:r>
+      <w:r>
+        <w:rPr>
+          <w:color w:val="2E74B5" w:themeColor="accent1" w:themeShade="BF"/>
+          <w:lang w:val="en-GB"/>
+        </w:rPr>
+        <w:t xml:space="preserve"> </w:t>
+      </w:r>
+      <w:r>
+        <w:rPr>
+          <w:lang w:val="en-GB"/>
+        </w:rPr>
+        <w:t>you can check to see what has been modified, has yet to be / or been committed.</w:t>
+      </w:r>
+    </w:p>
+    <w:p>
+      <w:pPr>
+        <w:spacing w:after="0"/>
+        <w:jc w:val="center"/>
         <w:rPr>
           <w:lang w:val="en-GB"/>
         </w:rPr>
@@ -896,44 +1014,77 @@
         <w:rPr>
           <w:lang w:val="en-GB"/>
         </w:rPr>
-        <w:t>Use the command “</w:t>
-      </w:r>
-      <w:r>
-        <w:rPr>
-          <w:color w:val="FF0000"/>
-          <w:lang w:val="en-GB"/>
-        </w:rPr>
-        <w:t>git add</w:t>
-      </w:r>
-      <w:r>
-        <w:rPr>
-          <w:lang w:val="en-GB"/>
-        </w:rPr>
-        <w:t>” followed by the name of the file you would like</w:t>
-      </w:r>
-    </w:p>
-    <w:p>
-      <w:pPr>
-        <w:spacing w:after="0"/>
-        <w:rPr>
-          <w:lang w:val="en-GB"/>
-        </w:rPr>
-      </w:pPr>
-      <w:r>
-        <w:rPr>
-          <w:lang w:val="en-GB"/>
-        </w:rPr>
-        <w:t>Or you can add all by “</w:t>
-      </w:r>
-      <w:r>
-        <w:rPr>
-          <w:color w:val="FF0000"/>
-          <w:lang w:val="en-GB"/>
-        </w:rPr>
-        <w:t>git add .</w:t>
-      </w:r>
-      <w:r>
-        <w:rPr>
+        <w:t xml:space="preserve">Use the command </w:t>
+      </w:r>
+      <w:r>
+        <w:rPr>
+          <w:b/>
+          <w:color w:val="2E74B5" w:themeColor="accent1" w:themeShade="BF"/>
+          <w:lang w:val="en-GB"/>
+        </w:rPr>
+        <w:t>“git add”</w:t>
+      </w:r>
+      <w:r>
+        <w:rPr>
+          <w:color w:val="2E74B5" w:themeColor="accent1" w:themeShade="BF"/>
+          <w:lang w:val="en-GB"/>
+        </w:rPr>
+        <w:t xml:space="preserve"> </w:t>
+      </w:r>
+      <w:r>
+        <w:rPr>
+          <w:lang w:val="en-GB"/>
+        </w:rPr>
+        <w:t>followed by the name of the file you would like</w:t>
+      </w:r>
+    </w:p>
+    <w:p>
+      <w:pPr>
+        <w:spacing w:after="0"/>
+        <w:rPr>
+          <w:lang w:val="en-GB"/>
+        </w:rPr>
+      </w:pPr>
+      <w:r>
+        <w:rPr>
+          <w:lang w:val="en-GB"/>
+        </w:rPr>
+        <w:t>Or you can add all by</w:t>
+      </w:r>
+      <w:r>
+        <w:rPr>
+          <w:lang w:val="en-GB"/>
+        </w:rPr>
+        <w:t>:</w:t>
+      </w:r>
+      <w:r>
+        <w:rPr>
+          <w:lang w:val="en-GB"/>
+        </w:rPr>
+        <w:t xml:space="preserve"> </w:t>
+      </w:r>
+      <w:r>
+        <w:rPr>
+          <w:b/>
+          <w:color w:val="2E74B5" w:themeColor="accent1" w:themeShade="BF"/>
+          <w:lang w:val="en-GB"/>
+        </w:rPr>
+        <w:t xml:space="preserve">“git </w:t>
+      </w:r>
+      <w:proofErr w:type="gramStart"/>
+      <w:r>
+        <w:rPr>
+          <w:b/>
+          <w:color w:val="2E74B5" w:themeColor="accent1" w:themeShade="BF"/>
+          <w:lang w:val="en-GB"/>
+        </w:rPr>
+        <w:t>add .</w:t>
+      </w:r>
+      <w:proofErr w:type="gramEnd"/>
+      <w:r>
+        <w:rPr>
+          <w:b/>
+          <w:color w:val="2E74B5" w:themeColor="accent1" w:themeShade="BF"/>
           <w:lang w:val="en-GB"/>
         </w:rPr>
         <w:t>”</w:t>
@@ -942,6 +1093,7 @@
     <w:p>
       <w:pPr>
         <w:spacing w:after="0"/>
+        <w:jc w:val="center"/>
         <w:rPr>
           <w:lang w:val="en-GB"/>
         </w:rPr>
@@ -1012,6 +1164,7 @@
     <w:p>
       <w:pPr>
         <w:spacing w:after="0"/>
+        <w:jc w:val="center"/>
         <w:rPr>
           <w:lang w:val="en-GB"/>
         </w:rPr>
@@ -1088,20 +1241,15 @@
         <w:rPr>
           <w:lang w:val="en-GB"/>
         </w:rPr>
-        <w:t>the command ‘</w:t>
-      </w:r>
-      <w:r>
-        <w:rPr>
-          <w:color w:val="FF0000"/>
-          <w:lang w:val="en-GB"/>
-        </w:rPr>
-        <w:t>git commit -m “your message here”</w:t>
-      </w:r>
-      <w:r>
-        <w:rPr>
-          <w:lang w:val="en-GB"/>
-        </w:rPr>
-        <w:t xml:space="preserve">’. </w:t>
+        <w:t>the command</w:t>
+      </w:r>
+      <w:r>
+        <w:rPr>
+          <w:b/>
+          <w:color w:val="2E74B5" w:themeColor="accent1" w:themeShade="BF"/>
+          <w:lang w:val="en-GB"/>
+        </w:rPr>
+        <w:t xml:space="preserve"> ‘git commit -m “your message here”’. </w:t>
       </w:r>
     </w:p>
     <w:p>
@@ -1135,6 +1283,7 @@
     <w:p>
       <w:pPr>
         <w:spacing w:after="0"/>
+        <w:jc w:val="center"/>
         <w:rPr>
           <w:lang w:val="en-GB"/>
         </w:rPr>
@@ -1214,6 +1363,7 @@
     <w:p>
       <w:pPr>
         <w:spacing w:after="0"/>
+        <w:jc w:val="center"/>
         <w:rPr>
           <w:lang w:val="en-GB"/>
         </w:rPr>
@@ -1282,16 +1432,25 @@
           <w:lang w:val="en-GB"/>
         </w:rPr>
       </w:pPr>
-      <w:r>
-        <w:rPr>
-          <w:lang w:val="en-GB"/>
-        </w:rPr>
-        <w:t xml:space="preserve">Finally after we have all these steps complete, we can now push our local commits to our repository </w:t>
-      </w:r>
-    </w:p>
-    <w:p>
-      <w:pPr>
-        <w:spacing w:after="0"/>
+      <w:proofErr w:type="gramStart"/>
+      <w:r>
+        <w:rPr>
+          <w:lang w:val="en-GB"/>
+        </w:rPr>
+        <w:t>Finally</w:t>
+      </w:r>
+      <w:proofErr w:type="gramEnd"/>
+      <w:r>
+        <w:rPr>
+          <w:lang w:val="en-GB"/>
+        </w:rPr>
+        <w:t xml:space="preserve"> after we have all these steps complete, we can now push our local commits to our repository </w:t>
+      </w:r>
+    </w:p>
+    <w:p>
+      <w:pPr>
+        <w:spacing w:after="0"/>
+        <w:jc w:val="center"/>
         <w:rPr>
           <w:lang w:val="en-GB"/>
         </w:rPr>
@@ -1354,6 +1513,7 @@
     <w:p>
       <w:pPr>
         <w:spacing w:after="0"/>
+        <w:jc w:val="center"/>
         <w:rPr>
           <w:lang w:val="en-GB"/>
         </w:rPr>
@@ -1553,7 +1713,45 @@
           <w:lang w:val="en-GB"/>
         </w:rPr>
         <w:tab/>
-        <w:t xml:space="preserve">“git add .” for to add all modified and new files </w:t>
+      </w:r>
+      <w:r>
+        <w:rPr>
+          <w:b/>
+          <w:color w:val="2E74B5" w:themeColor="accent1" w:themeShade="BF"/>
+          <w:lang w:val="en-GB"/>
+        </w:rPr>
+        <w:t xml:space="preserve">“git </w:t>
+      </w:r>
+      <w:proofErr w:type="gramStart"/>
+      <w:r>
+        <w:rPr>
+          <w:b/>
+          <w:color w:val="2E74B5" w:themeColor="accent1" w:themeShade="BF"/>
+          <w:lang w:val="en-GB"/>
+        </w:rPr>
+        <w:t>add .</w:t>
+      </w:r>
+      <w:proofErr w:type="gramEnd"/>
+      <w:r>
+        <w:rPr>
+          <w:b/>
+          <w:color w:val="2E74B5" w:themeColor="accent1" w:themeShade="BF"/>
+          <w:lang w:val="en-GB"/>
+        </w:rPr>
+        <w:t>”</w:t>
+      </w:r>
+      <w:r>
+        <w:rPr>
+          <w:color w:val="2E74B5" w:themeColor="accent1" w:themeShade="BF"/>
+          <w:lang w:val="en-GB"/>
+        </w:rPr>
+        <w:t xml:space="preserve"> </w:t>
+      </w:r>
+      <w:r>
+        <w:rPr>
+          <w:lang w:val="en-GB"/>
+        </w:rPr>
+        <w:t xml:space="preserve">for to add all modified and new files </w:t>
       </w:r>
     </w:p>
     <w:p>
@@ -1581,139 +1779,254 @@
       </w:pPr>
       <w:r>
         <w:rPr>
-          <w:lang w:val="en-GB"/>
-        </w:rPr>
-        <w:t>“git add someFolder/someFile.js” etc</w:t>
-      </w:r>
-    </w:p>
-    <w:p>
-      <w:pPr>
-        <w:spacing w:after="0"/>
-        <w:rPr>
-          <w:lang w:val="en-GB"/>
-        </w:rPr>
-      </w:pPr>
-    </w:p>
-    <w:p>
-      <w:pPr>
-        <w:spacing w:after="0"/>
-        <w:rPr>
+          <w:b/>
           <w:color w:val="2E74B5" w:themeColor="accent1" w:themeShade="BF"/>
           <w:lang w:val="en-GB"/>
         </w:rPr>
-      </w:pPr>
-      <w:r>
-        <w:rPr>
+        <w:t xml:space="preserve">“git add </w:t>
+      </w:r>
+      <w:proofErr w:type="spellStart"/>
+      <w:r>
+        <w:rPr>
+          <w:b/>
           <w:color w:val="2E74B5" w:themeColor="accent1" w:themeShade="BF"/>
           <w:lang w:val="en-GB"/>
         </w:rPr>
-        <w:t>*</w:t>
-      </w:r>
-      <w:r>
-        <w:rPr>
+        <w:t>someFolder</w:t>
+      </w:r>
+      <w:proofErr w:type="spellEnd"/>
+      <w:r>
+        <w:rPr>
+          <w:b/>
           <w:color w:val="2E74B5" w:themeColor="accent1" w:themeShade="BF"/>
           <w:lang w:val="en-GB"/>
         </w:rPr>
-        <w:t>I</w:t>
+        <w:t>/someFile.js”</w:t>
       </w:r>
       <w:r>
         <w:rPr>
           <w:color w:val="2E74B5" w:themeColor="accent1" w:themeShade="BF"/>
           <w:lang w:val="en-GB"/>
         </w:rPr>
-        <w:t>’</w:t>
-      </w:r>
-      <w:r>
-        <w:rPr>
+        <w:t xml:space="preserve"> </w:t>
+      </w:r>
+      <w:proofErr w:type="spellStart"/>
+      <w:r>
+        <w:rPr>
+          <w:lang w:val="en-GB"/>
+        </w:rPr>
+        <w:t>etc</w:t>
+      </w:r>
+      <w:proofErr w:type="spellEnd"/>
+    </w:p>
+    <w:p>
+      <w:pPr>
+        <w:spacing w:after="0"/>
+        <w:rPr>
+          <w:lang w:val="en-GB"/>
+        </w:rPr>
+      </w:pPr>
+    </w:p>
+    <w:p>
+      <w:pPr>
+        <w:spacing w:after="0"/>
+        <w:rPr>
+          <w:lang w:val="en-GB"/>
+        </w:rPr>
+      </w:pPr>
+      <w:r>
+        <w:rPr>
+          <w:lang w:val="en-GB"/>
+        </w:rPr>
+        <w:t>*I’ve added files to be stages, but I want to remove them</w:t>
+      </w:r>
+    </w:p>
+    <w:p>
+      <w:pPr>
+        <w:spacing w:after="0"/>
+        <w:rPr>
+          <w:lang w:val="en-GB"/>
+        </w:rPr>
+      </w:pPr>
+      <w:r>
+        <w:rPr>
+          <w:lang w:val="en-GB"/>
+        </w:rPr>
+        <w:t xml:space="preserve">Use </w:t>
+      </w:r>
+      <w:r>
+        <w:rPr>
+          <w:b/>
           <w:color w:val="2E74B5" w:themeColor="accent1" w:themeShade="BF"/>
           <w:lang w:val="en-GB"/>
         </w:rPr>
-        <w:t>ve added files to be stages, but I want to remove them</w:t>
-      </w:r>
-    </w:p>
-    <w:p>
-      <w:pPr>
-        <w:spacing w:after="0"/>
+        <w:t>“git Reset”</w:t>
+      </w:r>
+      <w:r>
         <w:rPr>
           <w:color w:val="2E74B5" w:themeColor="accent1" w:themeShade="BF"/>
           <w:lang w:val="en-GB"/>
         </w:rPr>
-      </w:pPr>
-      <w:r>
-        <w:rPr>
+        <w:t xml:space="preserve"> </w:t>
+      </w:r>
+      <w:r>
+        <w:rPr>
+          <w:lang w:val="en-GB"/>
+        </w:rPr>
+        <w:t>– this will not do anything to your files, it will simply un-stage the files you just added.</w:t>
+      </w:r>
+    </w:p>
+    <w:p>
+      <w:pPr>
+        <w:spacing w:after="0"/>
+        <w:rPr>
+          <w:b/>
+          <w:color w:val="FF0000"/>
+          <w:lang w:val="en-GB"/>
+        </w:rPr>
+      </w:pPr>
+    </w:p>
+    <w:p>
+      <w:pPr>
+        <w:spacing w:after="0"/>
+        <w:rPr>
+          <w:b/>
+          <w:color w:val="FF0000"/>
+          <w:lang w:val="en-GB"/>
+        </w:rPr>
+      </w:pPr>
+      <w:r>
+        <w:rPr>
+          <w:b/>
+          <w:color w:val="FF0000"/>
+          <w:lang w:val="en-GB"/>
+        </w:rPr>
+        <w:t xml:space="preserve">Making a Commit </w:t>
+      </w:r>
+    </w:p>
+    <w:p>
+      <w:pPr>
+        <w:spacing w:after="0"/>
+        <w:rPr>
+          <w:lang w:val="en-GB"/>
+        </w:rPr>
+      </w:pPr>
+      <w:r>
+        <w:rPr>
+          <w:lang w:val="en-GB"/>
+        </w:rPr>
+        <w:t>Now that we have files staged and ready</w:t>
+      </w:r>
+      <w:r>
+        <w:rPr>
+          <w:lang w:val="en-GB"/>
+        </w:rPr>
+        <w:t>, we must put them into the envelope, you could say and write and address/message on it. Here we are saving these stages files into a commit and attaching a message to it.</w:t>
+      </w:r>
+    </w:p>
+    <w:p>
+      <w:pPr>
+        <w:spacing w:after="0"/>
+        <w:rPr>
+          <w:lang w:val="en-GB"/>
+        </w:rPr>
+      </w:pPr>
+      <w:r>
+        <w:rPr>
+          <w:lang w:val="en-GB"/>
+        </w:rPr>
+        <w:t xml:space="preserve">Use command: </w:t>
+      </w:r>
+    </w:p>
+    <w:p>
+      <w:pPr>
+        <w:spacing w:after="0"/>
+        <w:ind w:firstLine="720"/>
+        <w:rPr>
+          <w:b/>
           <w:color w:val="2E74B5" w:themeColor="accent1" w:themeShade="BF"/>
           <w:lang w:val="en-GB"/>
         </w:rPr>
-        <w:t>Use “git Reset”</w:t>
-      </w:r>
-      <w:r>
-        <w:rPr>
+      </w:pPr>
+      <w:r>
+        <w:rPr>
+          <w:b/>
           <w:color w:val="2E74B5" w:themeColor="accent1" w:themeShade="BF"/>
           <w:lang w:val="en-GB"/>
         </w:rPr>
-        <w:t xml:space="preserve"> – this will not do anything to your files, it will simply un-stage the files you just added.</w:t>
-      </w:r>
-    </w:p>
-    <w:p>
-      <w:pPr>
-        <w:spacing w:after="0"/>
-        <w:rPr>
-          <w:b/>
-          <w:color w:val="FF0000"/>
-          <w:lang w:val="en-GB"/>
-        </w:rPr>
-      </w:pPr>
-    </w:p>
-    <w:p>
-      <w:pPr>
-        <w:spacing w:after="0"/>
-        <w:rPr>
-          <w:b/>
-          <w:color w:val="FF0000"/>
-          <w:lang w:val="en-GB"/>
-        </w:rPr>
-      </w:pPr>
-      <w:r>
-        <w:rPr>
-          <w:b/>
-          <w:color w:val="FF0000"/>
-          <w:lang w:val="en-GB"/>
-        </w:rPr>
-        <w:t xml:space="preserve">Making a Commit </w:t>
-      </w:r>
-    </w:p>
-    <w:p>
-      <w:pPr>
-        <w:spacing w:after="0"/>
-        <w:rPr>
-          <w:lang w:val="en-GB"/>
-        </w:rPr>
-      </w:pPr>
-      <w:r>
-        <w:rPr>
-          <w:lang w:val="en-GB"/>
-        </w:rPr>
-        <w:t>Now that we have files staged and ready</w:t>
-      </w:r>
-      <w:r>
-        <w:rPr>
-          <w:lang w:val="en-GB"/>
-        </w:rPr>
-        <w:t>, we must put them into the envelope, you could say and write and address/message on it. Here we are saving these stages files into a commit and attaching a message to it.</w:t>
-      </w:r>
-    </w:p>
-    <w:p>
-      <w:pPr>
-        <w:spacing w:after="0"/>
-        <w:rPr>
-          <w:lang w:val="en-GB"/>
-        </w:rPr>
-      </w:pPr>
-      <w:r>
-        <w:rPr>
-          <w:lang w:val="en-GB"/>
-        </w:rPr>
-        <w:t xml:space="preserve">Use command: </w:t>
+        <w:t>“git commit -m “your message here”</w:t>
+      </w:r>
+    </w:p>
+    <w:p>
+      <w:pPr>
+        <w:spacing w:after="0"/>
+        <w:rPr>
+          <w:lang w:val="en-GB"/>
+        </w:rPr>
+      </w:pPr>
+    </w:p>
+    <w:p>
+      <w:pPr>
+        <w:spacing w:after="0"/>
+        <w:rPr>
+          <w:b/>
+          <w:color w:val="FF0000"/>
+          <w:lang w:val="en-GB"/>
+        </w:rPr>
+      </w:pPr>
+      <w:r>
+        <w:rPr>
+          <w:b/>
+          <w:color w:val="FF0000"/>
+          <w:lang w:val="en-GB"/>
+        </w:rPr>
+        <w:t xml:space="preserve">Pushing to </w:t>
+      </w:r>
+      <w:proofErr w:type="spellStart"/>
+      <w:r>
+        <w:rPr>
+          <w:b/>
+          <w:color w:val="FF0000"/>
+          <w:lang w:val="en-GB"/>
+        </w:rPr>
+        <w:t>Git</w:t>
+      </w:r>
+      <w:proofErr w:type="spellEnd"/>
+      <w:r>
+        <w:rPr>
+          <w:b/>
+          <w:color w:val="FF0000"/>
+          <w:lang w:val="en-GB"/>
+        </w:rPr>
+        <w:t xml:space="preserve"> Repo</w:t>
+      </w:r>
+    </w:p>
+    <w:p>
+      <w:pPr>
+        <w:spacing w:after="0"/>
+        <w:rPr>
+          <w:lang w:val="en-GB"/>
+        </w:rPr>
+      </w:pPr>
+      <w:r>
+        <w:rPr>
+          <w:lang w:val="en-GB"/>
+        </w:rPr>
+        <w:t>And finally we can push this to our global git repository</w:t>
+      </w:r>
+    </w:p>
+    <w:p>
+      <w:pPr>
+        <w:spacing w:after="0"/>
+        <w:rPr>
+          <w:lang w:val="en-GB"/>
+        </w:rPr>
+      </w:pPr>
+      <w:r>
+        <w:rPr>
+          <w:lang w:val="en-GB"/>
+        </w:rPr>
+        <w:t xml:space="preserve">Use command </w:t>
       </w:r>
     </w:p>
     <w:p>
@@ -1721,80 +2034,15 @@
         <w:spacing w:after="0"/>
         <w:ind w:firstLine="720"/>
         <w:rPr>
-          <w:lang w:val="en-GB"/>
-        </w:rPr>
-      </w:pPr>
-      <w:r>
-        <w:rPr>
-          <w:lang w:val="en-GB"/>
-        </w:rPr>
-        <w:t>“git commit -m “your message here”</w:t>
-      </w:r>
-    </w:p>
-    <w:p>
-      <w:pPr>
-        <w:spacing w:after="0"/>
-        <w:rPr>
-          <w:lang w:val="en-GB"/>
-        </w:rPr>
-      </w:pPr>
-    </w:p>
-    <w:p>
-      <w:pPr>
-        <w:spacing w:after="0"/>
-        <w:rPr>
-          <w:b/>
-          <w:color w:val="FF0000"/>
-          <w:lang w:val="en-GB"/>
-        </w:rPr>
-      </w:pPr>
-      <w:r>
-        <w:rPr>
-          <w:b/>
-          <w:color w:val="FF0000"/>
-          <w:lang w:val="en-GB"/>
-        </w:rPr>
-        <w:t>Pushing to Git Repo</w:t>
-      </w:r>
-    </w:p>
-    <w:p>
-      <w:pPr>
-        <w:spacing w:after="0"/>
-        <w:rPr>
-          <w:lang w:val="en-GB"/>
-        </w:rPr>
-      </w:pPr>
-      <w:r>
-        <w:rPr>
-          <w:lang w:val="en-GB"/>
-        </w:rPr>
-        <w:t>And finally we can push this to our global git repository</w:t>
-      </w:r>
-    </w:p>
-    <w:p>
-      <w:pPr>
-        <w:spacing w:after="0"/>
-        <w:rPr>
-          <w:lang w:val="en-GB"/>
-        </w:rPr>
-      </w:pPr>
-      <w:r>
-        <w:rPr>
-          <w:lang w:val="en-GB"/>
-        </w:rPr>
-        <w:t xml:space="preserve">Use command </w:t>
-      </w:r>
-    </w:p>
-    <w:p>
-      <w:pPr>
-        <w:spacing w:after="0"/>
-        <w:ind w:firstLine="720"/>
-        <w:rPr>
-          <w:lang w:val="en-GB"/>
-        </w:rPr>
-      </w:pPr>
-      <w:r>
-        <w:rPr>
+          <w:b/>
+          <w:color w:val="2E74B5" w:themeColor="accent1" w:themeShade="BF"/>
+          <w:lang w:val="en-GB"/>
+        </w:rPr>
+      </w:pPr>
+      <w:r>
+        <w:rPr>
+          <w:b/>
+          <w:color w:val="2E74B5" w:themeColor="accent1" w:themeShade="BF"/>
           <w:lang w:val="en-GB"/>
         </w:rPr>
         <w:t>“git push”</w:t>

--- a/doc/tutorials/git/GIT.docx
+++ b/doc/tutorials/git/GIT.docx
@@ -1,6 +1,6 @@
 
 <file path=word/document.xml><?xml version="1.0" encoding="utf-8"?>
-<w:document xmlns:wpc="http://schemas.microsoft.com/office/word/2010/wordprocessingCanvas" xmlns:cx="http://schemas.microsoft.com/office/drawing/2014/chartex" xmlns:cx1="http://schemas.microsoft.com/office/drawing/2015/9/8/chartex" xmlns:cx2="http://schemas.microsoft.com/office/drawing/2015/10/21/chartex" xmlns:mc="http://schemas.openxmlformats.org/markup-compatibility/2006" xmlns:o="urn:schemas-microsoft-com:office:office" xmlns:r="http://schemas.openxmlformats.org/officeDocument/2006/relationships" xmlns:m="http://schemas.openxmlformats.org/officeDocument/2006/math" xmlns:v="urn:schemas-microsoft-com:vml" xmlns:wp14="http://schemas.microsoft.com/office/word/2010/wordprocessingDrawing" xmlns:wp="http://schemas.openxmlformats.org/drawingml/2006/wordprocessingDrawing" xmlns:w10="urn:schemas-microsoft-com:office:word" xmlns:w="http://schemas.openxmlformats.org/wordprocessingml/2006/main" xmlns:w14="http://schemas.microsoft.com/office/word/2010/wordml" xmlns:w15="http://schemas.microsoft.com/office/word/2012/wordml" xmlns:w16se="http://schemas.microsoft.com/office/word/2015/wordml/symex" xmlns:wpg="http://schemas.microsoft.com/office/word/2010/wordprocessingGroup" xmlns:wpi="http://schemas.microsoft.com/office/word/2010/wordprocessingInk" xmlns:wne="http://schemas.microsoft.com/office/word/2006/wordml" xmlns:wps="http://schemas.microsoft.com/office/word/2010/wordprocessingShape" mc:Ignorable="w14 w15 w16se wp14">
+<w:document xmlns:wpc="http://schemas.microsoft.com/office/word/2010/wordprocessingCanvas" xmlns:cx="http://schemas.microsoft.com/office/drawing/2014/chartex" xmlns:cx1="http://schemas.microsoft.com/office/drawing/2015/9/8/chartex" xmlns:cx2="http://schemas.microsoft.com/office/drawing/2015/10/21/chartex" xmlns:cx3="http://schemas.microsoft.com/office/drawing/2016/5/9/chartex" xmlns:cx4="http://schemas.microsoft.com/office/drawing/2016/5/10/chartex" xmlns:cx5="http://schemas.microsoft.com/office/drawing/2016/5/11/chartex" xmlns:mc="http://schemas.openxmlformats.org/markup-compatibility/2006" xmlns:o="urn:schemas-microsoft-com:office:office" xmlns:r="http://schemas.openxmlformats.org/officeDocument/2006/relationships" xmlns:m="http://schemas.openxmlformats.org/officeDocument/2006/math" xmlns:v="urn:schemas-microsoft-com:vml" xmlns:wp14="http://schemas.microsoft.com/office/word/2010/wordprocessingDrawing" xmlns:wp="http://schemas.openxmlformats.org/drawingml/2006/wordprocessingDrawing" xmlns:w10="urn:schemas-microsoft-com:office:word" xmlns:w="http://schemas.openxmlformats.org/wordprocessingml/2006/main" xmlns:w14="http://schemas.microsoft.com/office/word/2010/wordml" xmlns:w15="http://schemas.microsoft.com/office/word/2012/wordml" xmlns:w16se="http://schemas.microsoft.com/office/word/2015/wordml/symex" xmlns:wpg="http://schemas.microsoft.com/office/word/2010/wordprocessingGroup" xmlns:wpi="http://schemas.microsoft.com/office/word/2010/wordprocessingInk" xmlns:wne="http://schemas.microsoft.com/office/word/2006/wordml" xmlns:wps="http://schemas.microsoft.com/office/word/2010/wordprocessingShape" mc:Ignorable="w14 w15 w16se wp14">
   <w:body>
     <w:p>
       <w:pPr>
@@ -63,8 +63,6 @@
           <w:lang w:val="en-GB"/>
         </w:rPr>
       </w:pPr>
-      <w:bookmarkStart w:id="0" w:name="_GoBack"/>
-      <w:bookmarkEnd w:id="0"/>
     </w:p>
     <w:p>
       <w:pPr>
@@ -336,6 +334,8 @@
           <w:lang w:val="en-GB"/>
         </w:rPr>
       </w:pPr>
+      <w:bookmarkStart w:id="0" w:name="_GoBack"/>
+      <w:bookmarkEnd w:id="0"/>
       <w:r>
         <w:rPr>
           <w:b/>
@@ -425,7 +425,58 @@
         <w:rPr>
           <w:lang w:val="en-GB"/>
         </w:rPr>
-        <w:t>. Everyone who has a copy of the project on their local machine has the same content as the stored online one, they can view history and previous commits. This allows users flexibility to create commits locally and then later on push them to the global repository when they have internet connection.</w:t>
+        <w:t xml:space="preserve">. Everyone who has a copy of the project on their local machine has the same content as the stored online one, they can view history and previous commits. This allows users flexibility to create commits locally and then </w:t>
+      </w:r>
+      <w:proofErr w:type="gramStart"/>
+      <w:r>
+        <w:rPr>
+          <w:lang w:val="en-GB"/>
+        </w:rPr>
+        <w:t>later on</w:t>
+      </w:r>
+      <w:proofErr w:type="gramEnd"/>
+      <w:r>
+        <w:rPr>
+          <w:lang w:val="en-GB"/>
+        </w:rPr>
+        <w:t xml:space="preserve"> push them to the global repository when they have internet connection.</w:t>
+      </w:r>
+    </w:p>
+    <w:p>
+      <w:pPr>
+        <w:spacing w:after="0"/>
+        <w:rPr>
+          <w:lang w:val="en-GB"/>
+        </w:rPr>
+      </w:pPr>
+    </w:p>
+    <w:p>
+      <w:pPr>
+        <w:spacing w:after="0"/>
+        <w:rPr>
+          <w:lang w:val="en-GB"/>
+        </w:rPr>
+      </w:pPr>
+      <w:r>
+        <w:rPr>
+          <w:lang w:val="en-GB"/>
+        </w:rPr>
+        <w:t xml:space="preserve">More@ </w:t>
+      </w:r>
+      <w:hyperlink r:id="rId6" w:history="1">
+        <w:r>
+          <w:rPr>
+            <w:rStyle w:val="Hyperlink"/>
+            <w:lang w:val="en-GB"/>
+          </w:rPr>
+          <w:t>https://juristr.com/blog/2013/04/git-explained/</w:t>
+        </w:r>
+      </w:hyperlink>
+      <w:r>
+        <w:rPr>
+          <w:lang w:val="en-GB"/>
+        </w:rPr>
+        <w:t xml:space="preserve"> </w:t>
       </w:r>
     </w:p>
     <w:p>
@@ -461,7 +512,7 @@
           <w:lang w:val="en-GB"/>
         </w:rPr>
       </w:pPr>
-      <w:hyperlink r:id="rId6" w:history="1">
+      <w:hyperlink r:id="rId7" w:history="1">
         <w:r>
           <w:rPr>
             <w:rStyle w:val="Hyperlink"/>
@@ -669,97 +720,6 @@
             <wp:extent cx="5943600" cy="3865245"/>
             <wp:effectExtent l="0" t="0" r="0" b="1905"/>
             <wp:docPr id="1" name="Picture 1"/>
-            <wp:cNvGraphicFramePr>
-              <a:graphicFrameLocks xmlns:a="http://schemas.openxmlformats.org/drawingml/2006/main" noChangeAspect="1"/>
-            </wp:cNvGraphicFramePr>
-            <a:graphic xmlns:a="http://schemas.openxmlformats.org/drawingml/2006/main">
-              <a:graphicData uri="http://schemas.openxmlformats.org/drawingml/2006/picture">
-                <pic:pic xmlns:pic="http://schemas.openxmlformats.org/drawingml/2006/picture">
-                  <pic:nvPicPr>
-                    <pic:cNvPr id="1" name=""/>
-                    <pic:cNvPicPr/>
-                  </pic:nvPicPr>
-                  <pic:blipFill>
-                    <a:blip r:embed="rId7"/>
-                    <a:stretch>
-                      <a:fillRect/>
-                    </a:stretch>
-                  </pic:blipFill>
-                  <pic:spPr>
-                    <a:xfrm>
-                      <a:off x="0" y="0"/>
-                      <a:ext cx="5943600" cy="3865245"/>
-                    </a:xfrm>
-                    <a:prstGeom prst="rect">
-                      <a:avLst/>
-                    </a:prstGeom>
-                  </pic:spPr>
-                </pic:pic>
-              </a:graphicData>
-            </a:graphic>
-          </wp:inline>
-        </w:drawing>
-      </w:r>
-    </w:p>
-    <w:p>
-      <w:pPr>
-        <w:spacing w:after="0"/>
-        <w:rPr>
-          <w:lang w:val="en-GB"/>
-        </w:rPr>
-      </w:pPr>
-      <w:r>
-        <w:rPr>
-          <w:lang w:val="en-GB"/>
-        </w:rPr>
-        <w:t>Once you download and install git on your local machine</w:t>
-      </w:r>
-    </w:p>
-    <w:p>
-      <w:pPr>
-        <w:spacing w:after="0"/>
-        <w:rPr>
-          <w:lang w:val="en-GB"/>
-        </w:rPr>
-      </w:pPr>
-      <w:r>
-        <w:rPr>
-          <w:lang w:val="en-GB"/>
-        </w:rPr>
-        <w:t>CD into the directory you wish to save to source control, for this example I am inside the “</w:t>
-      </w:r>
-      <w:proofErr w:type="spellStart"/>
-      <w:r>
-        <w:rPr>
-          <w:color w:val="FF0000"/>
-          <w:lang w:val="en-GB"/>
-        </w:rPr>
-        <w:t>FinalYearProject</w:t>
-      </w:r>
-      <w:proofErr w:type="spellEnd"/>
-      <w:r>
-        <w:rPr>
-          <w:lang w:val="en-GB"/>
-        </w:rPr>
-        <w:t>” directory and everything inside this will be saved to source control.</w:t>
-      </w:r>
-    </w:p>
-    <w:p>
-      <w:pPr>
-        <w:spacing w:after="0"/>
-        <w:rPr>
-          <w:lang w:val="en-GB"/>
-        </w:rPr>
-      </w:pPr>
-      <w:r>
-        <w:rPr>
-          <w:noProof/>
-        </w:rPr>
-        <w:drawing>
-          <wp:inline distT="0" distB="0" distL="0" distR="0" wp14:anchorId="4DBD481C" wp14:editId="3F1E2DE4">
-            <wp:extent cx="5943600" cy="562610"/>
-            <wp:effectExtent l="0" t="0" r="0" b="8890"/>
-            <wp:docPr id="2" name="Picture 2"/>
             <wp:cNvGraphicFramePr>
               <a:graphicFrameLocks xmlns:a="http://schemas.openxmlformats.org/drawingml/2006/main" noChangeAspect="1"/>
             </wp:cNvGraphicFramePr>
@@ -779,7 +739,7 @@
                   <pic:spPr>
                     <a:xfrm>
                       <a:off x="0" y="0"/>
-                      <a:ext cx="5943600" cy="562610"/>
+                      <a:ext cx="5943600" cy="3865245"/>
                     </a:xfrm>
                     <a:prstGeom prst="rect">
                       <a:avLst/>
@@ -799,143 +759,45 @@
           <w:lang w:val="en-GB"/>
         </w:rPr>
       </w:pPr>
-    </w:p>
-    <w:p>
-      <w:pPr>
-        <w:spacing w:after="0"/>
-        <w:rPr>
-          <w:lang w:val="en-GB"/>
-        </w:rPr>
-      </w:pPr>
-    </w:p>
-    <w:p>
-      <w:pPr>
-        <w:spacing w:after="0"/>
-        <w:rPr>
-          <w:lang w:val="en-GB"/>
-        </w:rPr>
-      </w:pPr>
-    </w:p>
-    <w:p>
-      <w:pPr>
-        <w:spacing w:after="0"/>
-        <w:rPr>
-          <w:lang w:val="en-GB"/>
-        </w:rPr>
-      </w:pPr>
-    </w:p>
-    <w:p>
-      <w:pPr>
-        <w:spacing w:after="0"/>
-        <w:rPr>
-          <w:lang w:val="en-GB"/>
-        </w:rPr>
-      </w:pPr>
-    </w:p>
-    <w:p>
-      <w:pPr>
-        <w:spacing w:after="0"/>
-        <w:rPr>
-          <w:lang w:val="en-GB"/>
-        </w:rPr>
-      </w:pPr>
-    </w:p>
-    <w:p>
-      <w:pPr>
-        <w:spacing w:after="0"/>
-        <w:rPr>
-          <w:lang w:val="en-GB"/>
-        </w:rPr>
-      </w:pPr>
-    </w:p>
-    <w:p>
-      <w:pPr>
-        <w:spacing w:after="0"/>
-        <w:rPr>
-          <w:lang w:val="en-GB"/>
-        </w:rPr>
-      </w:pPr>
-    </w:p>
-    <w:p>
-      <w:pPr>
-        <w:spacing w:after="0"/>
-        <w:rPr>
-          <w:lang w:val="en-GB"/>
-        </w:rPr>
-      </w:pPr>
-    </w:p>
-    <w:p>
-      <w:pPr>
-        <w:spacing w:after="0"/>
-        <w:rPr>
-          <w:lang w:val="en-GB"/>
-        </w:rPr>
-      </w:pPr>
-    </w:p>
-    <w:p>
-      <w:pPr>
-        <w:spacing w:after="0"/>
-        <w:rPr>
-          <w:lang w:val="en-GB"/>
-        </w:rPr>
-      </w:pPr>
-    </w:p>
-    <w:p>
-      <w:pPr>
-        <w:spacing w:after="0"/>
-        <w:rPr>
-          <w:lang w:val="en-GB"/>
-        </w:rPr>
-      </w:pPr>
-    </w:p>
-    <w:p>
-      <w:pPr>
-        <w:spacing w:after="0"/>
-        <w:rPr>
-          <w:lang w:val="en-GB"/>
-        </w:rPr>
-      </w:pPr>
-    </w:p>
-    <w:p>
-      <w:pPr>
-        <w:spacing w:after="0"/>
-        <w:rPr>
-          <w:lang w:val="en-GB"/>
-        </w:rPr>
-      </w:pPr>
-      <w:r>
-        <w:rPr>
-          <w:lang w:val="en-GB"/>
-        </w:rPr>
-        <w:lastRenderedPageBreak/>
-        <w:t xml:space="preserve">Using the command </w:t>
-      </w:r>
-      <w:r>
-        <w:rPr>
-          <w:b/>
-          <w:color w:val="2E74B5" w:themeColor="accent1" w:themeShade="BF"/>
-          <w:lang w:val="en-GB"/>
-        </w:rPr>
-        <w:t>“git status”</w:t>
-      </w:r>
-      <w:r>
-        <w:rPr>
-          <w:color w:val="2E74B5" w:themeColor="accent1" w:themeShade="BF"/>
-          <w:lang w:val="en-GB"/>
-        </w:rPr>
-        <w:t xml:space="preserve"> </w:t>
-      </w:r>
-      <w:r>
-        <w:rPr>
-          <w:lang w:val="en-GB"/>
-        </w:rPr>
-        <w:t>you can check to see what has been modified, has yet to be / or been committed.</w:t>
-      </w:r>
-    </w:p>
-    <w:p>
-      <w:pPr>
-        <w:spacing w:after="0"/>
-        <w:jc w:val="center"/>
+      <w:r>
+        <w:rPr>
+          <w:lang w:val="en-GB"/>
+        </w:rPr>
+        <w:t>Once you download and install git on your local machine</w:t>
+      </w:r>
+    </w:p>
+    <w:p>
+      <w:pPr>
+        <w:spacing w:after="0"/>
+        <w:rPr>
+          <w:lang w:val="en-GB"/>
+        </w:rPr>
+      </w:pPr>
+      <w:r>
+        <w:rPr>
+          <w:lang w:val="en-GB"/>
+        </w:rPr>
+        <w:t>CD into the directory you wish to save to source control, for this example I am inside the “</w:t>
+      </w:r>
+      <w:proofErr w:type="spellStart"/>
+      <w:r>
+        <w:rPr>
+          <w:color w:val="FF0000"/>
+          <w:lang w:val="en-GB"/>
+        </w:rPr>
+        <w:t>FinalYearProject</w:t>
+      </w:r>
+      <w:proofErr w:type="spellEnd"/>
+      <w:r>
+        <w:rPr>
+          <w:lang w:val="en-GB"/>
+        </w:rPr>
+        <w:t>” directory and everything inside this will be saved to source control.</w:t>
+      </w:r>
+    </w:p>
+    <w:p>
+      <w:pPr>
+        <w:spacing w:after="0"/>
         <w:rPr>
           <w:lang w:val="en-GB"/>
         </w:rPr>
@@ -945,10 +807,10 @@
           <w:noProof/>
         </w:rPr>
         <w:drawing>
-          <wp:inline distT="0" distB="0" distL="0" distR="0" wp14:anchorId="5842698B" wp14:editId="4B55ABE4">
-            <wp:extent cx="4455994" cy="1854760"/>
-            <wp:effectExtent l="0" t="0" r="1905" b="0"/>
-            <wp:docPr id="3" name="Picture 3"/>
+          <wp:inline distT="0" distB="0" distL="0" distR="0" wp14:anchorId="4DBD481C" wp14:editId="3F1E2DE4">
+            <wp:extent cx="5943600" cy="562610"/>
+            <wp:effectExtent l="0" t="0" r="0" b="8890"/>
+            <wp:docPr id="2" name="Picture 2"/>
             <wp:cNvGraphicFramePr>
               <a:graphicFrameLocks xmlns:a="http://schemas.openxmlformats.org/drawingml/2006/main" noChangeAspect="1"/>
             </wp:cNvGraphicFramePr>
@@ -968,7 +830,7 @@
                   <pic:spPr>
                     <a:xfrm>
                       <a:off x="0" y="0"/>
-                      <a:ext cx="4484900" cy="1866792"/>
+                      <a:ext cx="5943600" cy="562610"/>
                     </a:xfrm>
                     <a:prstGeom prst="rect">
                       <a:avLst/>
@@ -996,25 +858,108 @@
           <w:lang w:val="en-GB"/>
         </w:rPr>
       </w:pPr>
-      <w:r>
-        <w:rPr>
-          <w:lang w:val="en-GB"/>
-        </w:rPr>
-        <w:t>Now since we have seen what files have been changed and we want to commit and push these to source control we can add them to our local commit.</w:t>
-      </w:r>
-    </w:p>
-    <w:p>
-      <w:pPr>
-        <w:spacing w:after="0"/>
-        <w:rPr>
-          <w:lang w:val="en-GB"/>
-        </w:rPr>
-      </w:pPr>
-      <w:r>
-        <w:rPr>
-          <w:lang w:val="en-GB"/>
-        </w:rPr>
-        <w:t xml:space="preserve">Use the command </w:t>
+    </w:p>
+    <w:p>
+      <w:pPr>
+        <w:spacing w:after="0"/>
+        <w:rPr>
+          <w:lang w:val="en-GB"/>
+        </w:rPr>
+      </w:pPr>
+    </w:p>
+    <w:p>
+      <w:pPr>
+        <w:spacing w:after="0"/>
+        <w:rPr>
+          <w:lang w:val="en-GB"/>
+        </w:rPr>
+      </w:pPr>
+    </w:p>
+    <w:p>
+      <w:pPr>
+        <w:spacing w:after="0"/>
+        <w:rPr>
+          <w:lang w:val="en-GB"/>
+        </w:rPr>
+      </w:pPr>
+    </w:p>
+    <w:p>
+      <w:pPr>
+        <w:spacing w:after="0"/>
+        <w:rPr>
+          <w:lang w:val="en-GB"/>
+        </w:rPr>
+      </w:pPr>
+    </w:p>
+    <w:p>
+      <w:pPr>
+        <w:spacing w:after="0"/>
+        <w:rPr>
+          <w:lang w:val="en-GB"/>
+        </w:rPr>
+      </w:pPr>
+    </w:p>
+    <w:p>
+      <w:pPr>
+        <w:spacing w:after="0"/>
+        <w:rPr>
+          <w:lang w:val="en-GB"/>
+        </w:rPr>
+      </w:pPr>
+    </w:p>
+    <w:p>
+      <w:pPr>
+        <w:spacing w:after="0"/>
+        <w:rPr>
+          <w:lang w:val="en-GB"/>
+        </w:rPr>
+      </w:pPr>
+    </w:p>
+    <w:p>
+      <w:pPr>
+        <w:spacing w:after="0"/>
+        <w:rPr>
+          <w:lang w:val="en-GB"/>
+        </w:rPr>
+      </w:pPr>
+    </w:p>
+    <w:p>
+      <w:pPr>
+        <w:spacing w:after="0"/>
+        <w:rPr>
+          <w:lang w:val="en-GB"/>
+        </w:rPr>
+      </w:pPr>
+    </w:p>
+    <w:p>
+      <w:pPr>
+        <w:spacing w:after="0"/>
+        <w:rPr>
+          <w:lang w:val="en-GB"/>
+        </w:rPr>
+      </w:pPr>
+    </w:p>
+    <w:p>
+      <w:pPr>
+        <w:spacing w:after="0"/>
+        <w:rPr>
+          <w:lang w:val="en-GB"/>
+        </w:rPr>
+      </w:pPr>
+    </w:p>
+    <w:p>
+      <w:pPr>
+        <w:spacing w:after="0"/>
+        <w:rPr>
+          <w:lang w:val="en-GB"/>
+        </w:rPr>
+      </w:pPr>
+      <w:r>
+        <w:rPr>
+          <w:lang w:val="en-GB"/>
+        </w:rPr>
+        <w:lastRenderedPageBreak/>
+        <w:t xml:space="preserve">Using the command </w:t>
       </w:r>
       <w:r>
         <w:rPr>
@@ -1022,7 +967,7 @@
           <w:color w:val="2E74B5" w:themeColor="accent1" w:themeShade="BF"/>
           <w:lang w:val="en-GB"/>
         </w:rPr>
-        <w:t>“git add”</w:t>
+        <w:t>“git status”</w:t>
       </w:r>
       <w:r>
         <w:rPr>
@@ -1035,59 +980,7 @@
         <w:rPr>
           <w:lang w:val="en-GB"/>
         </w:rPr>
-        <w:t>followed by the name of the file you would like</w:t>
-      </w:r>
-    </w:p>
-    <w:p>
-      <w:pPr>
-        <w:spacing w:after="0"/>
-        <w:rPr>
-          <w:lang w:val="en-GB"/>
-        </w:rPr>
-      </w:pPr>
-      <w:r>
-        <w:rPr>
-          <w:lang w:val="en-GB"/>
-        </w:rPr>
-        <w:t>Or you can add all by</w:t>
-      </w:r>
-      <w:r>
-        <w:rPr>
-          <w:lang w:val="en-GB"/>
-        </w:rPr>
-        <w:t>:</w:t>
-      </w:r>
-      <w:r>
-        <w:rPr>
-          <w:lang w:val="en-GB"/>
-        </w:rPr>
-        <w:t xml:space="preserve"> </w:t>
-      </w:r>
-      <w:r>
-        <w:rPr>
-          <w:b/>
-          <w:color w:val="2E74B5" w:themeColor="accent1" w:themeShade="BF"/>
-          <w:lang w:val="en-GB"/>
-        </w:rPr>
-        <w:t xml:space="preserve">“git </w:t>
-      </w:r>
-      <w:proofErr w:type="gramStart"/>
-      <w:r>
-        <w:rPr>
-          <w:b/>
-          <w:color w:val="2E74B5" w:themeColor="accent1" w:themeShade="BF"/>
-          <w:lang w:val="en-GB"/>
-        </w:rPr>
-        <w:t>add .</w:t>
-      </w:r>
-      <w:proofErr w:type="gramEnd"/>
-      <w:r>
-        <w:rPr>
-          <w:b/>
-          <w:color w:val="2E74B5" w:themeColor="accent1" w:themeShade="BF"/>
-          <w:lang w:val="en-GB"/>
-        </w:rPr>
-        <w:t>”</w:t>
+        <w:t>you can check to see what has been modified, has yet to be / or been committed.</w:t>
       </w:r>
     </w:p>
     <w:p>
@@ -1103,10 +996,10 @@
           <w:noProof/>
         </w:rPr>
         <w:drawing>
-          <wp:inline distT="0" distB="0" distL="0" distR="0" wp14:anchorId="089310B1" wp14:editId="4EDE00FD">
-            <wp:extent cx="5418161" cy="1025768"/>
-            <wp:effectExtent l="0" t="0" r="0" b="3175"/>
-            <wp:docPr id="4" name="Picture 4"/>
+          <wp:inline distT="0" distB="0" distL="0" distR="0" wp14:anchorId="5842698B" wp14:editId="4B55ABE4">
+            <wp:extent cx="4455994" cy="1854760"/>
+            <wp:effectExtent l="0" t="0" r="1905" b="0"/>
+            <wp:docPr id="3" name="Picture 3"/>
             <wp:cNvGraphicFramePr>
               <a:graphicFrameLocks xmlns:a="http://schemas.openxmlformats.org/drawingml/2006/main" noChangeAspect="1"/>
             </wp:cNvGraphicFramePr>
@@ -1126,7 +1019,7 @@
                   <pic:spPr>
                     <a:xfrm>
                       <a:off x="0" y="0"/>
-                      <a:ext cx="5434254" cy="1028815"/>
+                      <a:ext cx="4484900" cy="1866792"/>
                     </a:xfrm>
                     <a:prstGeom prst="rect">
                       <a:avLst/>
@@ -1158,7 +1051,94 @@
         <w:rPr>
           <w:lang w:val="en-GB"/>
         </w:rPr>
-        <w:t>Call “git status” again and now you will see what files are added and ready to be committed, as you can see below they are showing up in green.</w:t>
+        <w:t>Now since we have seen what files have been changed and we want to commit and push these to source control we can add them to our local commit.</w:t>
+      </w:r>
+    </w:p>
+    <w:p>
+      <w:pPr>
+        <w:spacing w:after="0"/>
+        <w:rPr>
+          <w:lang w:val="en-GB"/>
+        </w:rPr>
+      </w:pPr>
+      <w:r>
+        <w:rPr>
+          <w:lang w:val="en-GB"/>
+        </w:rPr>
+        <w:t xml:space="preserve">Use the command </w:t>
+      </w:r>
+      <w:r>
+        <w:rPr>
+          <w:b/>
+          <w:color w:val="2E74B5" w:themeColor="accent1" w:themeShade="BF"/>
+          <w:lang w:val="en-GB"/>
+        </w:rPr>
+        <w:t>“git add”</w:t>
+      </w:r>
+      <w:r>
+        <w:rPr>
+          <w:color w:val="2E74B5" w:themeColor="accent1" w:themeShade="BF"/>
+          <w:lang w:val="en-GB"/>
+        </w:rPr>
+        <w:t xml:space="preserve"> </w:t>
+      </w:r>
+      <w:r>
+        <w:rPr>
+          <w:lang w:val="en-GB"/>
+        </w:rPr>
+        <w:t>followed by the name of the file you would like</w:t>
+      </w:r>
+    </w:p>
+    <w:p>
+      <w:pPr>
+        <w:spacing w:after="0"/>
+        <w:rPr>
+          <w:lang w:val="en-GB"/>
+        </w:rPr>
+      </w:pPr>
+      <w:r>
+        <w:rPr>
+          <w:lang w:val="en-GB"/>
+        </w:rPr>
+        <w:t>Or you can add all by</w:t>
+      </w:r>
+      <w:r>
+        <w:rPr>
+          <w:lang w:val="en-GB"/>
+        </w:rPr>
+        <w:t>:</w:t>
+      </w:r>
+      <w:r>
+        <w:rPr>
+          <w:lang w:val="en-GB"/>
+        </w:rPr>
+        <w:t xml:space="preserve"> </w:t>
+      </w:r>
+      <w:r>
+        <w:rPr>
+          <w:b/>
+          <w:color w:val="2E74B5" w:themeColor="accent1" w:themeShade="BF"/>
+          <w:lang w:val="en-GB"/>
+        </w:rPr>
+        <w:t xml:space="preserve">“git </w:t>
+      </w:r>
+      <w:proofErr w:type="gramStart"/>
+      <w:r>
+        <w:rPr>
+          <w:b/>
+          <w:color w:val="2E74B5" w:themeColor="accent1" w:themeShade="BF"/>
+          <w:lang w:val="en-GB"/>
+        </w:rPr>
+        <w:t>add .</w:t>
+      </w:r>
+      <w:proofErr w:type="gramEnd"/>
+      <w:r>
+        <w:rPr>
+          <w:b/>
+          <w:color w:val="2E74B5" w:themeColor="accent1" w:themeShade="BF"/>
+          <w:lang w:val="en-GB"/>
+        </w:rPr>
+        <w:t>”</w:t>
       </w:r>
     </w:p>
     <w:p>
@@ -1174,10 +1154,10 @@
           <w:noProof/>
         </w:rPr>
         <w:drawing>
-          <wp:inline distT="0" distB="0" distL="0" distR="0" wp14:anchorId="485C1198" wp14:editId="71162877">
-            <wp:extent cx="3705367" cy="2063313"/>
-            <wp:effectExtent l="0" t="0" r="0" b="0"/>
-            <wp:docPr id="5" name="Picture 5"/>
+          <wp:inline distT="0" distB="0" distL="0" distR="0" wp14:anchorId="089310B1" wp14:editId="4EDE00FD">
+            <wp:extent cx="5418161" cy="1025768"/>
+            <wp:effectExtent l="0" t="0" r="0" b="3175"/>
+            <wp:docPr id="4" name="Picture 4"/>
             <wp:cNvGraphicFramePr>
               <a:graphicFrameLocks xmlns:a="http://schemas.openxmlformats.org/drawingml/2006/main" noChangeAspect="1"/>
             </wp:cNvGraphicFramePr>
@@ -1197,7 +1177,7 @@
                   <pic:spPr>
                     <a:xfrm>
                       <a:off x="0" y="0"/>
-                      <a:ext cx="3713348" cy="2067757"/>
+                      <a:ext cx="5434254" cy="1028815"/>
                     </a:xfrm>
                     <a:prstGeom prst="rect">
                       <a:avLst/>
@@ -1229,55 +1209,7 @@
         <w:rPr>
           <w:lang w:val="en-GB"/>
         </w:rPr>
-        <w:t xml:space="preserve">Finally, now since we are happy with the files we have added, we can now </w:t>
-      </w:r>
-      <w:r>
-        <w:rPr>
-          <w:lang w:val="en-GB"/>
-        </w:rPr>
-        <w:t xml:space="preserve">create a commit. To do this us </w:t>
-      </w:r>
-      <w:r>
-        <w:rPr>
-          <w:lang w:val="en-GB"/>
-        </w:rPr>
-        <w:t>the command</w:t>
-      </w:r>
-      <w:r>
-        <w:rPr>
-          <w:b/>
-          <w:color w:val="2E74B5" w:themeColor="accent1" w:themeShade="BF"/>
-          <w:lang w:val="en-GB"/>
-        </w:rPr>
-        <w:t xml:space="preserve"> ‘git commit -m “your message here”’. </w:t>
-      </w:r>
-    </w:p>
-    <w:p>
-      <w:pPr>
-        <w:spacing w:after="0"/>
-        <w:rPr>
-          <w:lang w:val="en-GB"/>
-        </w:rPr>
-      </w:pPr>
-    </w:p>
-    <w:p>
-      <w:pPr>
-        <w:spacing w:after="0"/>
-        <w:rPr>
-          <w:lang w:val="en-GB"/>
-        </w:rPr>
-      </w:pPr>
-      <w:r>
-        <w:rPr>
-          <w:lang w:val="en-GB"/>
-        </w:rPr>
-        <w:t xml:space="preserve">The -m stands for message to accompany the commit. It is good practice to </w:t>
-      </w:r>
-      <w:r>
-        <w:rPr>
-          <w:lang w:val="en-GB"/>
-        </w:rPr>
-        <w:t>do multiple commits for certain files and new features. Give the commits meaningful names, as this will help greatly in the future identify what changes were made.</w:t>
+        <w:t>Call “git status” again and now you will see what files are added and ready to be committed, as you can see below they are showing up in green.</w:t>
       </w:r>
     </w:p>
     <w:p>
@@ -1292,12 +1224,11 @@
         <w:rPr>
           <w:noProof/>
         </w:rPr>
-        <w:lastRenderedPageBreak/>
         <w:drawing>
-          <wp:inline distT="0" distB="0" distL="0" distR="0" wp14:anchorId="2193448F" wp14:editId="5A62BB14">
-            <wp:extent cx="4763069" cy="1316339"/>
+          <wp:inline distT="0" distB="0" distL="0" distR="0" wp14:anchorId="485C1198" wp14:editId="71162877">
+            <wp:extent cx="3705367" cy="2063313"/>
             <wp:effectExtent l="0" t="0" r="0" b="0"/>
-            <wp:docPr id="6" name="Picture 6"/>
+            <wp:docPr id="5" name="Picture 5"/>
             <wp:cNvGraphicFramePr>
               <a:graphicFrameLocks xmlns:a="http://schemas.openxmlformats.org/drawingml/2006/main" noChangeAspect="1"/>
             </wp:cNvGraphicFramePr>
@@ -1317,7 +1248,7 @@
                   <pic:spPr>
                     <a:xfrm>
                       <a:off x="0" y="0"/>
-                      <a:ext cx="4775142" cy="1319676"/>
+                      <a:ext cx="3713348" cy="2067757"/>
                     </a:xfrm>
                     <a:prstGeom prst="rect">
                       <a:avLst/>
@@ -1345,19 +1276,59 @@
           <w:lang w:val="en-GB"/>
         </w:rPr>
       </w:pPr>
-    </w:p>
-    <w:p>
-      <w:pPr>
-        <w:spacing w:after="0"/>
-        <w:rPr>
-          <w:lang w:val="en-GB"/>
-        </w:rPr>
-      </w:pPr>
-      <w:r>
-        <w:rPr>
-          <w:lang w:val="en-GB"/>
-        </w:rPr>
-        <w:t>This next command is a one off command, since here we are first initializing the local repository, this command for your repo is shown in the browser when you create the repository, or in the first image in this doc.</w:t>
+      <w:r>
+        <w:rPr>
+          <w:lang w:val="en-GB"/>
+        </w:rPr>
+        <w:t xml:space="preserve">Finally, now since we are happy with the files we have added, we can now </w:t>
+      </w:r>
+      <w:r>
+        <w:rPr>
+          <w:lang w:val="en-GB"/>
+        </w:rPr>
+        <w:t xml:space="preserve">create a commit. To do this us </w:t>
+      </w:r>
+      <w:r>
+        <w:rPr>
+          <w:lang w:val="en-GB"/>
+        </w:rPr>
+        <w:t>the command</w:t>
+      </w:r>
+      <w:r>
+        <w:rPr>
+          <w:b/>
+          <w:color w:val="2E74B5" w:themeColor="accent1" w:themeShade="BF"/>
+          <w:lang w:val="en-GB"/>
+        </w:rPr>
+        <w:t xml:space="preserve"> ‘git commit -m “your message here”’. </w:t>
+      </w:r>
+    </w:p>
+    <w:p>
+      <w:pPr>
+        <w:spacing w:after="0"/>
+        <w:rPr>
+          <w:lang w:val="en-GB"/>
+        </w:rPr>
+      </w:pPr>
+    </w:p>
+    <w:p>
+      <w:pPr>
+        <w:spacing w:after="0"/>
+        <w:rPr>
+          <w:lang w:val="en-GB"/>
+        </w:rPr>
+      </w:pPr>
+      <w:r>
+        <w:rPr>
+          <w:lang w:val="en-GB"/>
+        </w:rPr>
+        <w:t xml:space="preserve">The -m stands for message to accompany the commit. It is good practice to </w:t>
+      </w:r>
+      <w:r>
+        <w:rPr>
+          <w:lang w:val="en-GB"/>
+        </w:rPr>
+        <w:t>do multiple commits for certain files and new features. Give the commits meaningful names, as this will help greatly in the future identify what changes were made.</w:t>
       </w:r>
     </w:p>
     <w:p>
@@ -1372,11 +1343,12 @@
         <w:rPr>
           <w:noProof/>
         </w:rPr>
+        <w:lastRenderedPageBreak/>
         <w:drawing>
-          <wp:inline distT="0" distB="0" distL="0" distR="0" wp14:anchorId="0CF73F60" wp14:editId="3096BB64">
-            <wp:extent cx="5943600" cy="296545"/>
-            <wp:effectExtent l="0" t="0" r="0" b="8255"/>
-            <wp:docPr id="7" name="Picture 7"/>
+          <wp:inline distT="0" distB="0" distL="0" distR="0" wp14:anchorId="2193448F" wp14:editId="5A62BB14">
+            <wp:extent cx="4763069" cy="1316339"/>
+            <wp:effectExtent l="0" t="0" r="0" b="0"/>
+            <wp:docPr id="6" name="Picture 6"/>
             <wp:cNvGraphicFramePr>
               <a:graphicFrameLocks xmlns:a="http://schemas.openxmlformats.org/drawingml/2006/main" noChangeAspect="1"/>
             </wp:cNvGraphicFramePr>
@@ -1396,7 +1368,7 @@
                   <pic:spPr>
                     <a:xfrm>
                       <a:off x="0" y="0"/>
-                      <a:ext cx="5943600" cy="296545"/>
+                      <a:ext cx="4775142" cy="1319676"/>
                     </a:xfrm>
                     <a:prstGeom prst="rect">
                       <a:avLst/>
@@ -1432,19 +1404,11 @@
           <w:lang w:val="en-GB"/>
         </w:rPr>
       </w:pPr>
-      <w:proofErr w:type="gramStart"/>
-      <w:r>
-        <w:rPr>
-          <w:lang w:val="en-GB"/>
-        </w:rPr>
-        <w:t>Finally</w:t>
-      </w:r>
-      <w:proofErr w:type="gramEnd"/>
-      <w:r>
-        <w:rPr>
-          <w:lang w:val="en-GB"/>
-        </w:rPr>
-        <w:t xml:space="preserve"> after we have all these steps complete, we can now push our local commits to our repository </w:t>
+      <w:r>
+        <w:rPr>
+          <w:lang w:val="en-GB"/>
+        </w:rPr>
+        <w:t>This next command is a one off command, since here we are first initializing the local repository, this command for your repo is shown in the browser when you create the repository, or in the first image in this doc.</w:t>
       </w:r>
     </w:p>
     <w:p>
@@ -1460,10 +1424,10 @@
           <w:noProof/>
         </w:rPr>
         <w:drawing>
-          <wp:inline distT="0" distB="0" distL="0" distR="0" wp14:anchorId="52DA2554" wp14:editId="3CB93344">
-            <wp:extent cx="4865427" cy="1693491"/>
-            <wp:effectExtent l="0" t="0" r="0" b="2540"/>
-            <wp:docPr id="8" name="Picture 8"/>
+          <wp:inline distT="0" distB="0" distL="0" distR="0" wp14:anchorId="0CF73F60" wp14:editId="3096BB64">
+            <wp:extent cx="5943600" cy="296545"/>
+            <wp:effectExtent l="0" t="0" r="0" b="8255"/>
+            <wp:docPr id="7" name="Picture 7"/>
             <wp:cNvGraphicFramePr>
               <a:graphicFrameLocks xmlns:a="http://schemas.openxmlformats.org/drawingml/2006/main" noChangeAspect="1"/>
             </wp:cNvGraphicFramePr>
@@ -1483,6 +1447,93 @@
                   <pic:spPr>
                     <a:xfrm>
                       <a:off x="0" y="0"/>
+                      <a:ext cx="5943600" cy="296545"/>
+                    </a:xfrm>
+                    <a:prstGeom prst="rect">
+                      <a:avLst/>
+                    </a:prstGeom>
+                  </pic:spPr>
+                </pic:pic>
+              </a:graphicData>
+            </a:graphic>
+          </wp:inline>
+        </w:drawing>
+      </w:r>
+    </w:p>
+    <w:p>
+      <w:pPr>
+        <w:spacing w:after="0"/>
+        <w:rPr>
+          <w:lang w:val="en-GB"/>
+        </w:rPr>
+      </w:pPr>
+    </w:p>
+    <w:p>
+      <w:pPr>
+        <w:spacing w:after="0"/>
+        <w:rPr>
+          <w:lang w:val="en-GB"/>
+        </w:rPr>
+      </w:pPr>
+    </w:p>
+    <w:p>
+      <w:pPr>
+        <w:spacing w:after="0"/>
+        <w:rPr>
+          <w:lang w:val="en-GB"/>
+        </w:rPr>
+      </w:pPr>
+      <w:proofErr w:type="gramStart"/>
+      <w:r>
+        <w:rPr>
+          <w:lang w:val="en-GB"/>
+        </w:rPr>
+        <w:t>Finally</w:t>
+      </w:r>
+      <w:proofErr w:type="gramEnd"/>
+      <w:r>
+        <w:rPr>
+          <w:lang w:val="en-GB"/>
+        </w:rPr>
+        <w:t xml:space="preserve"> after we have all these steps complete, we can now push our local commits to our repository </w:t>
+      </w:r>
+    </w:p>
+    <w:p>
+      <w:pPr>
+        <w:spacing w:after="0"/>
+        <w:jc w:val="center"/>
+        <w:rPr>
+          <w:lang w:val="en-GB"/>
+        </w:rPr>
+      </w:pPr>
+      <w:r>
+        <w:rPr>
+          <w:noProof/>
+        </w:rPr>
+        <w:drawing>
+          <wp:inline distT="0" distB="0" distL="0" distR="0" wp14:anchorId="52DA2554" wp14:editId="3CB93344">
+            <wp:extent cx="4865427" cy="1693491"/>
+            <wp:effectExtent l="0" t="0" r="0" b="2540"/>
+            <wp:docPr id="8" name="Picture 8"/>
+            <wp:cNvGraphicFramePr>
+              <a:graphicFrameLocks xmlns:a="http://schemas.openxmlformats.org/drawingml/2006/main" noChangeAspect="1"/>
+            </wp:cNvGraphicFramePr>
+            <a:graphic xmlns:a="http://schemas.openxmlformats.org/drawingml/2006/main">
+              <a:graphicData uri="http://schemas.openxmlformats.org/drawingml/2006/picture">
+                <pic:pic xmlns:pic="http://schemas.openxmlformats.org/drawingml/2006/picture">
+                  <pic:nvPicPr>
+                    <pic:cNvPr id="1" name=""/>
+                    <pic:cNvPicPr/>
+                  </pic:nvPicPr>
+                  <pic:blipFill>
+                    <a:blip r:embed="rId15"/>
+                    <a:stretch>
+                      <a:fillRect/>
+                    </a:stretch>
+                  </pic:blipFill>
+                  <pic:spPr>
+                    <a:xfrm>
+                      <a:off x="0" y="0"/>
                       <a:ext cx="4877254" cy="1697607"/>
                     </a:xfrm>
                     <a:prstGeom prst="rect">
@@ -1538,7 +1589,7 @@
                     <pic:cNvPicPr/>
                   </pic:nvPicPr>
                   <pic:blipFill rotWithShape="1">
-                    <a:blip r:embed="rId15"/>
+                    <a:blip r:embed="rId16"/>
                     <a:srcRect l="920" r="4702" b="18031"/>
                     <a:stretch/>
                   </pic:blipFill>
@@ -2075,7 +2126,7 @@
 </file>
 
 <file path=word/numbering.xml><?xml version="1.0" encoding="utf-8"?>
-<w:numbering xmlns:wpc="http://schemas.microsoft.com/office/word/2010/wordprocessingCanvas" xmlns:cx="http://schemas.microsoft.com/office/drawing/2014/chartex" xmlns:cx1="http://schemas.microsoft.com/office/drawing/2015/9/8/chartex" xmlns:cx2="http://schemas.microsoft.com/office/drawing/2015/10/21/chartex" xmlns:mc="http://schemas.openxmlformats.org/markup-compatibility/2006" xmlns:o="urn:schemas-microsoft-com:office:office" xmlns:r="http://schemas.openxmlformats.org/officeDocument/2006/relationships" xmlns:m="http://schemas.openxmlformats.org/officeDocument/2006/math" xmlns:v="urn:schemas-microsoft-com:vml" xmlns:wp14="http://schemas.microsoft.com/office/word/2010/wordprocessingDrawing" xmlns:wp="http://schemas.openxmlformats.org/drawingml/2006/wordprocessingDrawing" xmlns:w10="urn:schemas-microsoft-com:office:word" xmlns:w="http://schemas.openxmlformats.org/wordprocessingml/2006/main" xmlns:w14="http://schemas.microsoft.com/office/word/2010/wordml" xmlns:w15="http://schemas.microsoft.com/office/word/2012/wordml" xmlns:w16se="http://schemas.microsoft.com/office/word/2015/wordml/symex" xmlns:wpg="http://schemas.microsoft.com/office/word/2010/wordprocessingGroup" xmlns:wpi="http://schemas.microsoft.com/office/word/2010/wordprocessingInk" xmlns:wne="http://schemas.microsoft.com/office/word/2006/wordml" xmlns:wps="http://schemas.microsoft.com/office/word/2010/wordprocessingShape" mc:Ignorable="w14 w15 w16se wp14">
+<w:numbering xmlns:wpc="http://schemas.microsoft.com/office/word/2010/wordprocessingCanvas" xmlns:cx="http://schemas.microsoft.com/office/drawing/2014/chartex" xmlns:cx1="http://schemas.microsoft.com/office/drawing/2015/9/8/chartex" xmlns:cx2="http://schemas.microsoft.com/office/drawing/2015/10/21/chartex" xmlns:cx3="http://schemas.microsoft.com/office/drawing/2016/5/9/chartex" xmlns:cx4="http://schemas.microsoft.com/office/drawing/2016/5/10/chartex" xmlns:cx5="http://schemas.microsoft.com/office/drawing/2016/5/11/chartex" xmlns:mc="http://schemas.openxmlformats.org/markup-compatibility/2006" xmlns:o="urn:schemas-microsoft-com:office:office" xmlns:r="http://schemas.openxmlformats.org/officeDocument/2006/relationships" xmlns:m="http://schemas.openxmlformats.org/officeDocument/2006/math" xmlns:v="urn:schemas-microsoft-com:vml" xmlns:wp14="http://schemas.microsoft.com/office/word/2010/wordprocessingDrawing" xmlns:wp="http://schemas.openxmlformats.org/drawingml/2006/wordprocessingDrawing" xmlns:w10="urn:schemas-microsoft-com:office:word" xmlns:w="http://schemas.openxmlformats.org/wordprocessingml/2006/main" xmlns:w14="http://schemas.microsoft.com/office/word/2010/wordml" xmlns:w15="http://schemas.microsoft.com/office/word/2012/wordml" xmlns:w16se="http://schemas.microsoft.com/office/word/2015/wordml/symex" xmlns:wpg="http://schemas.microsoft.com/office/word/2010/wordprocessingGroup" xmlns:wpi="http://schemas.microsoft.com/office/word/2010/wordprocessingInk" xmlns:wne="http://schemas.microsoft.com/office/word/2006/wordml" xmlns:wps="http://schemas.microsoft.com/office/word/2010/wordprocessingShape" mc:Ignorable="w14 w15 w16se wp14">
   <w:abstractNum w:abstractNumId="0" w15:restartNumberingAfterBreak="0">
     <w:nsid w:val="4BC04243"/>
     <w:multiLevelType w:val="hybridMultilevel"/>
@@ -2326,7 +2377,7 @@
       </w:pPr>
     </w:pPrDefault>
   </w:docDefaults>
-  <w:latentStyles w:defLockedState="0" w:defUIPriority="99" w:defSemiHidden="0" w:defUnhideWhenUsed="0" w:defQFormat="0" w:count="372">
+  <w:latentStyles w:defLockedState="0" w:defUIPriority="99" w:defSemiHidden="0" w:defUnhideWhenUsed="0" w:defQFormat="0" w:count="374">
     <w:lsdException w:name="Normal" w:uiPriority="0" w:qFormat="1"/>
     <w:lsdException w:name="heading 1" w:uiPriority="9" w:qFormat="1"/>
     <w:lsdException w:name="heading 2" w:semiHidden="1" w:uiPriority="9" w:unhideWhenUsed="1" w:qFormat="1"/>
@@ -2432,7 +2483,6 @@
     <w:lsdException w:name="HTML Sample" w:semiHidden="1" w:unhideWhenUsed="1"/>
     <w:lsdException w:name="HTML Typewriter" w:semiHidden="1" w:unhideWhenUsed="1"/>
     <w:lsdException w:name="HTML Variable" w:semiHidden="1" w:unhideWhenUsed="1"/>
-    <w:lsdException w:name="Normal Table" w:semiHidden="1" w:unhideWhenUsed="1"/>
     <w:lsdException w:name="annotation subject" w:semiHidden="1" w:unhideWhenUsed="1"/>
     <w:lsdException w:name="No List" w:semiHidden="1" w:unhideWhenUsed="1"/>
     <w:lsdException w:name="Outline List 1" w:semiHidden="1" w:unhideWhenUsed="1"/>
@@ -2478,11 +2528,9 @@
     <w:lsdException w:name="Table Subtle 1" w:semiHidden="1" w:unhideWhenUsed="1"/>
     <w:lsdException w:name="Table Subtle 2" w:semiHidden="1" w:unhideWhenUsed="1"/>
     <w:lsdException w:name="Table Web 1" w:semiHidden="1" w:unhideWhenUsed="1"/>
-    <w:lsdException w:name="Table Web 2" w:semiHidden="1" w:unhideWhenUsed="1"/>
     <w:lsdException w:name="Table Web 3" w:semiHidden="1" w:unhideWhenUsed="1"/>
     <w:lsdException w:name="Balloon Text" w:semiHidden="1" w:unhideWhenUsed="1"/>
     <w:lsdException w:name="Table Grid" w:uiPriority="39"/>
-    <w:lsdException w:name="Table Theme" w:semiHidden="1" w:unhideWhenUsed="1"/>
     <w:lsdException w:name="Placeholder Text" w:semiHidden="1"/>
     <w:lsdException w:name="No Spacing" w:uiPriority="1" w:qFormat="1"/>
     <w:lsdException w:name="Light Shading" w:uiPriority="60"/>
@@ -2699,6 +2747,8 @@
     <w:lsdException w:name="List Table 6 Colorful Accent 6" w:uiPriority="51"/>
     <w:lsdException w:name="List Table 7 Colorful Accent 6" w:uiPriority="52"/>
     <w:lsdException w:name="Mention" w:semiHidden="1" w:unhideWhenUsed="1"/>
+    <w:lsdException w:name="Smart Hyperlink" w:semiHidden="1" w:unhideWhenUsed="1"/>
+    <w:lsdException w:name="Hashtag" w:semiHidden="1" w:unhideWhenUsed="1"/>
   </w:latentStyles>
   <w:style w:type="paragraph" w:default="1" w:styleId="Normal">
     <w:name w:val="Normal"/>
